--- a/Word/Modelo ABNT.docx
+++ b/Word/Modelo ABNT.docx
@@ -17,23 +17,7 @@
           <w:sz w:val="24"/>
           <w:szCs w:val="24"/>
         </w:rPr>
-        <w:t xml:space="preserve">NOME DA </w:t>
-      </w:r>
-      <w:commentRangeStart w:id="0"/>
-      <w:r>
-        <w:rPr>
-          <w:rFonts w:ascii="Times New Roman" w:hAnsi="Times New Roman" w:cs="Times New Roman"/>
-          <w:sz w:val="24"/>
-          <w:szCs w:val="24"/>
-        </w:rPr>
-        <w:t>INSTITUIÇÃO</w:t>
-      </w:r>
-      <w:commentRangeEnd w:id="0"/>
-      <w:r>
-        <w:rPr>
-          <w:rStyle w:val="Refdecomentrio"/>
-        </w:rPr>
-        <w:commentReference w:id="0"/>
+        <w:t>NOME DA INSTITUIÇÃO</w:t>
       </w:r>
     </w:p>
     <w:p>
@@ -394,23 +378,7 @@
           <w:szCs w:val="24"/>
         </w:rPr>
         <w:lastRenderedPageBreak/>
-        <w:t xml:space="preserve">NOMES EM ORDEM </w:t>
-      </w:r>
-      <w:commentRangeStart w:id="1"/>
-      <w:r>
-        <w:rPr>
-          <w:rFonts w:ascii="Times New Roman" w:hAnsi="Times New Roman" w:cs="Times New Roman"/>
-          <w:sz w:val="24"/>
-          <w:szCs w:val="24"/>
-        </w:rPr>
-        <w:t>ALFABÉTICA</w:t>
-      </w:r>
-      <w:commentRangeEnd w:id="1"/>
-      <w:r>
-        <w:rPr>
-          <w:rStyle w:val="Refdecomentrio"/>
-        </w:rPr>
-        <w:commentReference w:id="1"/>
+        <w:t>NOMES EM ORDEM ALFABÉTICA</w:t>
       </w:r>
     </w:p>
     <w:p>
@@ -817,54 +785,32 @@
     <w:p>
       <w:pPr>
         <w:pStyle w:val="Sumrio1"/>
-        <w:tabs>
-          <w:tab w:val="left" w:pos="440"/>
-          <w:tab w:val="right" w:leader="dot" w:pos="9061"/>
-        </w:tabs>
-        <w:rPr>
-          <w:rFonts w:asciiTheme="minorHAnsi" w:eastAsiaTheme="minorEastAsia" w:hAnsiTheme="minorHAnsi"/>
-          <w:b w:val="0"/>
-          <w:bCs w:val="0"/>
-          <w:caps w:val="0"/>
-          <w:noProof/>
+        <w:rPr>
+          <w:rFonts w:eastAsiaTheme="minorEastAsia"/>
           <w:sz w:val="22"/>
           <w:szCs w:val="22"/>
           <w:lang w:eastAsia="pt-BR"/>
         </w:rPr>
       </w:pPr>
       <w:r>
-        <w:rPr>
-          <w:rFonts w:ascii="Times New Roman" w:hAnsi="Times New Roman" w:cs="Times New Roman"/>
-        </w:rPr>
         <w:fldChar w:fldCharType="begin"/>
       </w:r>
       <w:r>
-        <w:rPr>
-          <w:rFonts w:ascii="Times New Roman" w:hAnsi="Times New Roman" w:cs="Times New Roman"/>
-        </w:rPr>
         <w:instrText xml:space="preserve"> TOC \o "1-3" \h \z \u </w:instrText>
       </w:r>
       <w:r>
-        <w:rPr>
-          <w:rFonts w:ascii="Times New Roman" w:hAnsi="Times New Roman" w:cs="Times New Roman"/>
-        </w:rPr>
         <w:fldChar w:fldCharType="separate"/>
       </w:r>
       <w:hyperlink w:anchor="_Toc51005538" w:history="1">
         <w:r>
           <w:rPr>
             <w:rStyle w:val="Hyperlink"/>
-            <w:noProof/>
           </w:rPr>
           <w:t>1.</w:t>
         </w:r>
         <w:r>
           <w:rPr>
-            <w:rFonts w:asciiTheme="minorHAnsi" w:eastAsiaTheme="minorEastAsia" w:hAnsiTheme="minorHAnsi"/>
-            <w:b w:val="0"/>
-            <w:bCs w:val="0"/>
-            <w:caps w:val="0"/>
-            <w:noProof/>
+            <w:rFonts w:eastAsiaTheme="minorEastAsia"/>
             <w:sz w:val="22"/>
             <w:szCs w:val="22"/>
             <w:lang w:eastAsia="pt-BR"/>
@@ -874,54 +820,46 @@
         <w:r>
           <w:rPr>
             <w:rStyle w:val="Hyperlink"/>
-            <w:noProof/>
           </w:rPr>
           <w:t>TÍTULO1</w:t>
         </w:r>
         <w:r>
           <w:rPr>
-            <w:noProof/>
             <w:webHidden/>
           </w:rPr>
           <w:tab/>
         </w:r>
         <w:r>
           <w:rPr>
-            <w:noProof/>
             <w:webHidden/>
           </w:rPr>
           <w:fldChar w:fldCharType="begin"/>
         </w:r>
         <w:r>
           <w:rPr>
-            <w:noProof/>
             <w:webHidden/>
           </w:rPr>
           <w:instrText xml:space="preserve"> PAGEREF _Toc51005538 \h </w:instrText>
         </w:r>
         <w:r>
           <w:rPr>
-            <w:noProof/>
             <w:webHidden/>
           </w:rPr>
         </w:r>
         <w:r>
           <w:rPr>
-            <w:noProof/>
             <w:webHidden/>
           </w:rPr>
           <w:fldChar w:fldCharType="separate"/>
         </w:r>
         <w:r>
           <w:rPr>
-            <w:noProof/>
             <w:webHidden/>
           </w:rPr>
           <w:t>4</w:t>
         </w:r>
         <w:r>
           <w:rPr>
-            <w:noProof/>
             <w:webHidden/>
           </w:rPr>
           <w:fldChar w:fldCharType="end"/>
@@ -931,15 +869,8 @@
     <w:p>
       <w:pPr>
         <w:pStyle w:val="Sumrio2"/>
-        <w:tabs>
-          <w:tab w:val="left" w:pos="660"/>
-          <w:tab w:val="right" w:leader="dot" w:pos="9061"/>
-        </w:tabs>
-        <w:rPr>
-          <w:rFonts w:eastAsiaTheme="minorEastAsia" w:cstheme="minorBidi"/>
-          <w:b w:val="0"/>
-          <w:bCs w:val="0"/>
-          <w:noProof/>
+        <w:rPr>
+          <w:rFonts w:eastAsiaTheme="minorEastAsia"/>
           <w:sz w:val="22"/>
           <w:szCs w:val="22"/>
           <w:lang w:eastAsia="pt-BR"/>
@@ -949,16 +880,12 @@
         <w:r>
           <w:rPr>
             <w:rStyle w:val="Hyperlink"/>
-            <w:noProof/>
           </w:rPr>
           <w:t>1.1.</w:t>
         </w:r>
         <w:r>
           <w:rPr>
-            <w:rFonts w:eastAsiaTheme="minorEastAsia" w:cstheme="minorBidi"/>
-            <w:b w:val="0"/>
-            <w:bCs w:val="0"/>
-            <w:noProof/>
+            <w:rFonts w:eastAsiaTheme="minorEastAsia"/>
             <w:sz w:val="22"/>
             <w:szCs w:val="22"/>
             <w:lang w:eastAsia="pt-BR"/>
@@ -968,54 +895,46 @@
         <w:r>
           <w:rPr>
             <w:rStyle w:val="Hyperlink"/>
-            <w:noProof/>
           </w:rPr>
           <w:t>Subtítulo1</w:t>
         </w:r>
         <w:r>
           <w:rPr>
-            <w:noProof/>
             <w:webHidden/>
           </w:rPr>
           <w:tab/>
         </w:r>
         <w:r>
           <w:rPr>
-            <w:noProof/>
             <w:webHidden/>
           </w:rPr>
           <w:fldChar w:fldCharType="begin"/>
         </w:r>
         <w:r>
           <w:rPr>
-            <w:noProof/>
             <w:webHidden/>
           </w:rPr>
           <w:instrText xml:space="preserve"> PAGEREF _Toc51005539 \h </w:instrText>
         </w:r>
         <w:r>
           <w:rPr>
-            <w:noProof/>
             <w:webHidden/>
           </w:rPr>
         </w:r>
         <w:r>
           <w:rPr>
-            <w:noProof/>
             <w:webHidden/>
           </w:rPr>
           <w:fldChar w:fldCharType="separate"/>
         </w:r>
         <w:r>
           <w:rPr>
-            <w:noProof/>
             <w:webHidden/>
           </w:rPr>
           <w:t>4</w:t>
         </w:r>
         <w:r>
           <w:rPr>
-            <w:noProof/>
             <w:webHidden/>
           </w:rPr>
           <w:fldChar w:fldCharType="end"/>
@@ -1025,16 +944,8 @@
     <w:p>
       <w:pPr>
         <w:pStyle w:val="Sumrio1"/>
-        <w:tabs>
-          <w:tab w:val="left" w:pos="440"/>
-          <w:tab w:val="right" w:leader="dot" w:pos="9061"/>
-        </w:tabs>
         <w:rPr>
           <w:rFonts w:asciiTheme="minorHAnsi" w:eastAsiaTheme="minorEastAsia" w:hAnsiTheme="minorHAnsi"/>
-          <w:b w:val="0"/>
-          <w:bCs w:val="0"/>
-          <w:caps w:val="0"/>
-          <w:noProof/>
           <w:sz w:val="22"/>
           <w:szCs w:val="22"/>
           <w:lang w:eastAsia="pt-BR"/>
@@ -1044,17 +955,12 @@
         <w:r>
           <w:rPr>
             <w:rStyle w:val="Hyperlink"/>
-            <w:noProof/>
           </w:rPr>
           <w:t>2.</w:t>
         </w:r>
         <w:r>
           <w:rPr>
             <w:rFonts w:asciiTheme="minorHAnsi" w:eastAsiaTheme="minorEastAsia" w:hAnsiTheme="minorHAnsi"/>
-            <w:b w:val="0"/>
-            <w:bCs w:val="0"/>
-            <w:caps w:val="0"/>
-            <w:noProof/>
             <w:sz w:val="22"/>
             <w:szCs w:val="22"/>
             <w:lang w:eastAsia="pt-BR"/>
@@ -1064,54 +970,52 @@
         <w:r>
           <w:rPr>
             <w:rStyle w:val="Hyperlink"/>
-            <w:noProof/>
           </w:rPr>
-          <w:t>Título 2</w:t>
+          <w:t>Título</w:t>
         </w:r>
         <w:r>
           <w:rPr>
-            <w:noProof/>
+            <w:rStyle w:val="Hyperlink"/>
+          </w:rPr>
+          <w:t xml:space="preserve"> 2</w:t>
+        </w:r>
+        <w:r>
+          <w:rPr>
             <w:webHidden/>
           </w:rPr>
           <w:tab/>
         </w:r>
         <w:r>
           <w:rPr>
-            <w:noProof/>
             <w:webHidden/>
           </w:rPr>
           <w:fldChar w:fldCharType="begin"/>
         </w:r>
         <w:r>
           <w:rPr>
-            <w:noProof/>
             <w:webHidden/>
           </w:rPr>
           <w:instrText xml:space="preserve"> PAGEREF _Toc51005540 \h </w:instrText>
         </w:r>
         <w:r>
           <w:rPr>
-            <w:noProof/>
             <w:webHidden/>
           </w:rPr>
         </w:r>
         <w:r>
           <w:rPr>
-            <w:noProof/>
             <w:webHidden/>
           </w:rPr>
           <w:fldChar w:fldCharType="separate"/>
         </w:r>
         <w:r>
           <w:rPr>
-            <w:noProof/>
             <w:webHidden/>
           </w:rPr>
           <w:t>4</w:t>
         </w:r>
         <w:r>
           <w:rPr>
-            <w:noProof/>
             <w:webHidden/>
           </w:rPr>
           <w:fldChar w:fldCharType="end"/>
@@ -1121,15 +1025,8 @@
     <w:p>
       <w:pPr>
         <w:pStyle w:val="Sumrio2"/>
-        <w:tabs>
-          <w:tab w:val="left" w:pos="660"/>
-          <w:tab w:val="right" w:leader="dot" w:pos="9061"/>
-        </w:tabs>
         <w:rPr>
           <w:rFonts w:eastAsiaTheme="minorEastAsia" w:cstheme="minorBidi"/>
-          <w:b w:val="0"/>
-          <w:bCs w:val="0"/>
-          <w:noProof/>
           <w:sz w:val="22"/>
           <w:szCs w:val="22"/>
           <w:lang w:eastAsia="pt-BR"/>
@@ -1139,16 +1036,12 @@
         <w:r>
           <w:rPr>
             <w:rStyle w:val="Hyperlink"/>
-            <w:noProof/>
           </w:rPr>
           <w:t>2.1.</w:t>
         </w:r>
         <w:r>
           <w:rPr>
             <w:rFonts w:eastAsiaTheme="minorEastAsia" w:cstheme="minorBidi"/>
-            <w:b w:val="0"/>
-            <w:bCs w:val="0"/>
-            <w:noProof/>
             <w:sz w:val="22"/>
             <w:szCs w:val="22"/>
             <w:lang w:eastAsia="pt-BR"/>
@@ -1158,54 +1051,46 @@
         <w:r>
           <w:rPr>
             <w:rStyle w:val="Hyperlink"/>
-            <w:noProof/>
           </w:rPr>
           <w:t>Subtítulo2</w:t>
         </w:r>
         <w:r>
           <w:rPr>
-            <w:noProof/>
             <w:webHidden/>
           </w:rPr>
           <w:tab/>
         </w:r>
         <w:r>
           <w:rPr>
-            <w:noProof/>
             <w:webHidden/>
           </w:rPr>
           <w:fldChar w:fldCharType="begin"/>
         </w:r>
         <w:r>
           <w:rPr>
-            <w:noProof/>
             <w:webHidden/>
           </w:rPr>
           <w:instrText xml:space="preserve"> PAGEREF _Toc51005541 \h </w:instrText>
         </w:r>
         <w:r>
           <w:rPr>
-            <w:noProof/>
             <w:webHidden/>
           </w:rPr>
         </w:r>
         <w:r>
           <w:rPr>
-            <w:noProof/>
             <w:webHidden/>
           </w:rPr>
           <w:fldChar w:fldCharType="separate"/>
         </w:r>
         <w:r>
           <w:rPr>
-            <w:noProof/>
             <w:webHidden/>
           </w:rPr>
           <w:t>4</w:t>
         </w:r>
         <w:r>
           <w:rPr>
-            <w:noProof/>
             <w:webHidden/>
           </w:rPr>
           <w:fldChar w:fldCharType="end"/>
@@ -1215,13 +1100,8 @@
     <w:p>
       <w:pPr>
         <w:pStyle w:val="Sumrio3"/>
-        <w:tabs>
-          <w:tab w:val="left" w:pos="1100"/>
-          <w:tab w:val="right" w:leader="dot" w:pos="9061"/>
-        </w:tabs>
-        <w:rPr>
-          <w:rFonts w:eastAsiaTheme="minorEastAsia" w:cstheme="minorBidi"/>
-          <w:noProof/>
+        <w:rPr>
+          <w:rFonts w:eastAsiaTheme="minorEastAsia"/>
           <w:sz w:val="22"/>
           <w:szCs w:val="22"/>
           <w:lang w:eastAsia="pt-BR"/>
@@ -1231,14 +1111,12 @@
         <w:r>
           <w:rPr>
             <w:rStyle w:val="Hyperlink"/>
-            <w:noProof/>
           </w:rPr>
           <w:t>2.1.1.</w:t>
         </w:r>
         <w:r>
           <w:rPr>
-            <w:rFonts w:eastAsiaTheme="minorEastAsia" w:cstheme="minorBidi"/>
-            <w:noProof/>
+            <w:rFonts w:eastAsiaTheme="minorEastAsia"/>
             <w:sz w:val="22"/>
             <w:szCs w:val="22"/>
             <w:lang w:eastAsia="pt-BR"/>
@@ -1248,54 +1126,46 @@
         <w:r>
           <w:rPr>
             <w:rStyle w:val="Hyperlink"/>
-            <w:noProof/>
           </w:rPr>
           <w:t>Subtítulo do subtítulo do título2</w:t>
         </w:r>
         <w:r>
           <w:rPr>
-            <w:noProof/>
             <w:webHidden/>
           </w:rPr>
           <w:tab/>
         </w:r>
         <w:r>
           <w:rPr>
-            <w:noProof/>
             <w:webHidden/>
           </w:rPr>
           <w:fldChar w:fldCharType="begin"/>
         </w:r>
         <w:r>
           <w:rPr>
-            <w:noProof/>
             <w:webHidden/>
           </w:rPr>
           <w:instrText xml:space="preserve"> PAGEREF _Toc51005542 \h </w:instrText>
         </w:r>
         <w:r>
           <w:rPr>
-            <w:noProof/>
             <w:webHidden/>
           </w:rPr>
         </w:r>
         <w:r>
           <w:rPr>
-            <w:noProof/>
             <w:webHidden/>
           </w:rPr>
           <w:fldChar w:fldCharType="separate"/>
         </w:r>
         <w:r>
           <w:rPr>
-            <w:noProof/>
             <w:webHidden/>
           </w:rPr>
           <w:t>5</w:t>
         </w:r>
         <w:r>
           <w:rPr>
-            <w:noProof/>
             <w:webHidden/>
           </w:rPr>
           <w:fldChar w:fldCharType="end"/>
@@ -1305,16 +1175,8 @@
     <w:p>
       <w:pPr>
         <w:pStyle w:val="Sumrio1"/>
-        <w:tabs>
-          <w:tab w:val="left" w:pos="440"/>
-          <w:tab w:val="right" w:leader="dot" w:pos="9061"/>
-        </w:tabs>
-        <w:rPr>
-          <w:rFonts w:asciiTheme="minorHAnsi" w:eastAsiaTheme="minorEastAsia" w:hAnsiTheme="minorHAnsi"/>
-          <w:b w:val="0"/>
-          <w:bCs w:val="0"/>
-          <w:caps w:val="0"/>
-          <w:noProof/>
+        <w:rPr>
+          <w:rFonts w:eastAsiaTheme="minorEastAsia"/>
           <w:sz w:val="22"/>
           <w:szCs w:val="22"/>
           <w:lang w:eastAsia="pt-BR"/>
@@ -1324,17 +1186,12 @@
         <w:r>
           <w:rPr>
             <w:rStyle w:val="Hyperlink"/>
-            <w:noProof/>
           </w:rPr>
           <w:t>3.</w:t>
         </w:r>
         <w:r>
           <w:rPr>
-            <w:rFonts w:asciiTheme="minorHAnsi" w:eastAsiaTheme="minorEastAsia" w:hAnsiTheme="minorHAnsi"/>
-            <w:b w:val="0"/>
-            <w:bCs w:val="0"/>
-            <w:caps w:val="0"/>
-            <w:noProof/>
+            <w:rFonts w:eastAsiaTheme="minorEastAsia"/>
             <w:sz w:val="22"/>
             <w:szCs w:val="22"/>
             <w:lang w:eastAsia="pt-BR"/>
@@ -1344,54 +1201,46 @@
         <w:r>
           <w:rPr>
             <w:rStyle w:val="Hyperlink"/>
-            <w:noProof/>
           </w:rPr>
           <w:t>Título3</w:t>
         </w:r>
         <w:r>
           <w:rPr>
-            <w:noProof/>
             <w:webHidden/>
           </w:rPr>
           <w:tab/>
         </w:r>
         <w:r>
           <w:rPr>
-            <w:noProof/>
             <w:webHidden/>
           </w:rPr>
           <w:fldChar w:fldCharType="begin"/>
         </w:r>
         <w:r>
           <w:rPr>
-            <w:noProof/>
             <w:webHidden/>
           </w:rPr>
           <w:instrText xml:space="preserve"> PAGEREF _Toc51005543 \h </w:instrText>
         </w:r>
         <w:r>
           <w:rPr>
-            <w:noProof/>
             <w:webHidden/>
           </w:rPr>
         </w:r>
         <w:r>
           <w:rPr>
-            <w:noProof/>
             <w:webHidden/>
           </w:rPr>
           <w:fldChar w:fldCharType="separate"/>
         </w:r>
         <w:r>
           <w:rPr>
-            <w:noProof/>
             <w:webHidden/>
           </w:rPr>
           <w:t>5</w:t>
         </w:r>
         <w:r>
           <w:rPr>
-            <w:noProof/>
             <w:webHidden/>
           </w:rPr>
           <w:fldChar w:fldCharType="end"/>
@@ -1401,16 +1250,8 @@
     <w:p>
       <w:pPr>
         <w:pStyle w:val="Sumrio1"/>
-        <w:tabs>
-          <w:tab w:val="left" w:pos="440"/>
-          <w:tab w:val="right" w:leader="dot" w:pos="9061"/>
-        </w:tabs>
-        <w:rPr>
-          <w:rFonts w:asciiTheme="minorHAnsi" w:eastAsiaTheme="minorEastAsia" w:hAnsiTheme="minorHAnsi"/>
-          <w:b w:val="0"/>
-          <w:bCs w:val="0"/>
-          <w:caps w:val="0"/>
-          <w:noProof/>
+        <w:rPr>
+          <w:rFonts w:eastAsiaTheme="minorEastAsia"/>
           <w:sz w:val="22"/>
           <w:szCs w:val="22"/>
           <w:lang w:eastAsia="pt-BR"/>
@@ -1420,17 +1261,12 @@
         <w:r>
           <w:rPr>
             <w:rStyle w:val="Hyperlink"/>
-            <w:noProof/>
           </w:rPr>
           <w:t>4.</w:t>
         </w:r>
         <w:r>
           <w:rPr>
-            <w:rFonts w:asciiTheme="minorHAnsi" w:eastAsiaTheme="minorEastAsia" w:hAnsiTheme="minorHAnsi"/>
-            <w:b w:val="0"/>
-            <w:bCs w:val="0"/>
-            <w:caps w:val="0"/>
-            <w:noProof/>
+            <w:rFonts w:eastAsiaTheme="minorEastAsia"/>
             <w:sz w:val="22"/>
             <w:szCs w:val="22"/>
             <w:lang w:eastAsia="pt-BR"/>
@@ -1440,54 +1276,46 @@
         <w:r>
           <w:rPr>
             <w:rStyle w:val="Hyperlink"/>
-            <w:noProof/>
           </w:rPr>
           <w:t>BIBLIOGRAFIA</w:t>
         </w:r>
         <w:r>
           <w:rPr>
-            <w:noProof/>
             <w:webHidden/>
           </w:rPr>
           <w:tab/>
         </w:r>
         <w:r>
           <w:rPr>
-            <w:noProof/>
             <w:webHidden/>
           </w:rPr>
           <w:fldChar w:fldCharType="begin"/>
         </w:r>
         <w:r>
           <w:rPr>
-            <w:noProof/>
             <w:webHidden/>
           </w:rPr>
           <w:instrText xml:space="preserve"> PAGEREF _Toc51005544 \h </w:instrText>
         </w:r>
         <w:r>
           <w:rPr>
-            <w:noProof/>
             <w:webHidden/>
           </w:rPr>
         </w:r>
         <w:r>
           <w:rPr>
-            <w:noProof/>
             <w:webHidden/>
           </w:rPr>
           <w:fldChar w:fldCharType="separate"/>
         </w:r>
         <w:r>
           <w:rPr>
-            <w:noProof/>
             <w:webHidden/>
           </w:rPr>
           <w:t>6</w:t>
         </w:r>
         <w:r>
           <w:rPr>
-            <w:noProof/>
             <w:webHidden/>
           </w:rPr>
           <w:fldChar w:fldCharType="end"/>
@@ -1675,13 +1503,13 @@
       <w:pPr>
         <w:pStyle w:val="Ttulo1"/>
       </w:pPr>
-      <w:bookmarkStart w:id="2" w:name="_Toc51005451"/>
-      <w:bookmarkStart w:id="3" w:name="_Toc51005538"/>
+      <w:bookmarkStart w:id="0" w:name="_Toc51005451"/>
+      <w:bookmarkStart w:id="1" w:name="_Toc51005538"/>
       <w:r>
         <w:t>TÍTULO1</w:t>
       </w:r>
-      <w:bookmarkEnd w:id="2"/>
-      <w:bookmarkEnd w:id="3"/>
+      <w:bookmarkEnd w:id="0"/>
+      <w:bookmarkEnd w:id="1"/>
     </w:p>
     <w:p>
       <w:pPr>
@@ -3085,13 +2913,13 @@
       <w:pPr>
         <w:pStyle w:val="Ttulo2"/>
       </w:pPr>
-      <w:bookmarkStart w:id="4" w:name="_Toc51005452"/>
-      <w:bookmarkStart w:id="5" w:name="_Toc51005539"/>
+      <w:bookmarkStart w:id="2" w:name="_Toc51005452"/>
+      <w:bookmarkStart w:id="3" w:name="_Toc51005539"/>
       <w:r>
         <w:t>Subtítulo1</w:t>
       </w:r>
-      <w:bookmarkEnd w:id="4"/>
-      <w:bookmarkEnd w:id="5"/>
+      <w:bookmarkEnd w:id="2"/>
+      <w:bookmarkEnd w:id="3"/>
     </w:p>
     <w:p>
       <w:pPr>
@@ -4396,13 +4224,13 @@
       <w:pPr>
         <w:pStyle w:val="Ttulo1"/>
       </w:pPr>
-      <w:bookmarkStart w:id="6" w:name="_Toc51005453"/>
-      <w:bookmarkStart w:id="7" w:name="_Toc51005540"/>
+      <w:bookmarkStart w:id="4" w:name="_Toc51005453"/>
+      <w:bookmarkStart w:id="5" w:name="_Toc51005540"/>
       <w:r>
         <w:t>Título 2</w:t>
       </w:r>
-      <w:bookmarkEnd w:id="6"/>
-      <w:bookmarkEnd w:id="7"/>
+      <w:bookmarkEnd w:id="4"/>
+      <w:bookmarkEnd w:id="5"/>
     </w:p>
     <w:p>
       <w:pPr>
@@ -5940,13 +5768,13 @@
       <w:pPr>
         <w:pStyle w:val="Ttulo2"/>
       </w:pPr>
-      <w:bookmarkStart w:id="8" w:name="_Toc51005454"/>
-      <w:bookmarkStart w:id="9" w:name="_Toc51005541"/>
+      <w:bookmarkStart w:id="6" w:name="_Toc51005454"/>
+      <w:bookmarkStart w:id="7" w:name="_Toc51005541"/>
       <w:r>
         <w:t>Subtítulo2</w:t>
       </w:r>
-      <w:bookmarkEnd w:id="8"/>
-      <w:bookmarkEnd w:id="9"/>
+      <w:bookmarkEnd w:id="6"/>
+      <w:bookmarkEnd w:id="7"/>
     </w:p>
     <w:p>
       <w:pPr>
@@ -6741,16 +6569,16 @@
       <w:pPr>
         <w:pStyle w:val="Ttulo3"/>
       </w:pPr>
-      <w:bookmarkStart w:id="10" w:name="_Toc51005455"/>
-      <w:bookmarkStart w:id="11" w:name="_Toc51005542"/>
+      <w:bookmarkStart w:id="8" w:name="_Toc51005455"/>
+      <w:bookmarkStart w:id="9" w:name="_Toc51005542"/>
       <w:r>
         <w:t xml:space="preserve">Subtítulo do subtítulo </w:t>
       </w:r>
       <w:r>
         <w:t>do título2</w:t>
       </w:r>
-      <w:bookmarkEnd w:id="10"/>
-      <w:bookmarkEnd w:id="11"/>
+      <w:bookmarkEnd w:id="8"/>
+      <w:bookmarkEnd w:id="9"/>
     </w:p>
     <w:p>
       <w:pPr>
@@ -7658,13 +7486,13 @@
       <w:pPr>
         <w:pStyle w:val="Ttulo1"/>
       </w:pPr>
-      <w:bookmarkStart w:id="12" w:name="_Toc51005456"/>
-      <w:bookmarkStart w:id="13" w:name="_Toc51005543"/>
+      <w:bookmarkStart w:id="10" w:name="_Toc51005456"/>
+      <w:bookmarkStart w:id="11" w:name="_Toc51005543"/>
       <w:r>
         <w:t>Título3</w:t>
       </w:r>
-      <w:bookmarkEnd w:id="12"/>
-      <w:bookmarkEnd w:id="13"/>
+      <w:bookmarkEnd w:id="10"/>
+      <w:bookmarkEnd w:id="11"/>
     </w:p>
     <w:p>
       <w:pPr>
@@ -9147,14 +8975,14 @@
       <w:pPr>
         <w:pStyle w:val="Ttulo1"/>
       </w:pPr>
-      <w:bookmarkStart w:id="14" w:name="_Toc51005457"/>
-      <w:bookmarkStart w:id="15" w:name="_Toc51005544"/>
+      <w:bookmarkStart w:id="12" w:name="_Toc51005457"/>
+      <w:bookmarkStart w:id="13" w:name="_Toc51005544"/>
       <w:r>
         <w:lastRenderedPageBreak/>
         <w:t>BIBLIOGRAFIA</w:t>
       </w:r>
-      <w:bookmarkEnd w:id="14"/>
-      <w:bookmarkEnd w:id="15"/>
+      <w:bookmarkEnd w:id="12"/>
+      <w:bookmarkEnd w:id="13"/>
     </w:p>
     <w:p>
       <w:pPr>
@@ -9222,7 +9050,13 @@
       </w:r>
     </w:p>
     <w:p/>
-    <w:p/>
+    <w:p>
+      <w:pPr>
+        <w:rPr>
+          <w:u w:val="single"/>
+        </w:rPr>
+      </w:pPr>
+    </w:p>
     <w:p>
       <w:r>
         <w:t>----------------------------</w:t>
@@ -9527,7 +9361,7 @@
       </w:pPr>
     </w:p>
     <w:sectPr>
-      <w:headerReference w:type="default" r:id="rId12"/>
+      <w:headerReference w:type="default" r:id="rId8"/>
       <w:pgSz w:w="11906" w:h="16838" w:code="9"/>
       <w:pgMar w:top="1701" w:right="1134" w:bottom="1134" w:left="1701" w:header="709" w:footer="709" w:gutter="0"/>
       <w:pgNumType w:start="1"/>
@@ -9536,64 +9370,6 @@
     </w:sectPr>
   </w:body>
 </w:document>
-</file>
-
-<file path=word/comments.xml><?xml version="1.0" encoding="utf-8"?>
-<w:comments xmlns:wpc="http://schemas.microsoft.com/office/word/2010/wordprocessingCanvas" xmlns:cx="http://schemas.microsoft.com/office/drawing/2014/chartex" xmlns:cx1="http://schemas.microsoft.com/office/drawing/2015/9/8/chartex" xmlns:cx2="http://schemas.microsoft.com/office/drawing/2015/10/21/chartex" xmlns:cx3="http://schemas.microsoft.com/office/drawing/2016/5/9/chartex" xmlns:cx4="http://schemas.microsoft.com/office/drawing/2016/5/10/chartex" xmlns:cx5="http://schemas.microsoft.com/office/drawing/2016/5/11/chartex" xmlns:cx6="http://schemas.microsoft.com/office/drawing/2016/5/12/chartex" xmlns:cx7="http://schemas.microsoft.com/office/drawing/2016/5/13/chartex" xmlns:cx8="http://schemas.microsoft.com/office/drawing/2016/5/14/chartex" xmlns:mc="http://schemas.openxmlformats.org/markup-compatibility/2006" xmlns:aink="http://schemas.microsoft.com/office/drawing/2016/ink" xmlns:am3d="http://schemas.microsoft.com/office/drawing/2017/model3d" xmlns:o="urn:schemas-microsoft-com:office:office" xmlns:r="http://schemas.openxmlformats.org/officeDocument/2006/relationships" xmlns:m="http://schemas.openxmlformats.org/officeDocument/2006/math" xmlns:v="urn:schemas-microsoft-com:vml" xmlns:wp14="http://schemas.microsoft.com/office/word/2010/wordprocessingDrawing" xmlns:wp="http://schemas.openxmlformats.org/drawingml/2006/wordprocessingDrawing" xmlns:w10="urn:schemas-microsoft-com:office:word" xmlns:w="http://schemas.openxmlformats.org/wordprocessingml/2006/main" xmlns:w14="http://schemas.microsoft.com/office/word/2010/wordml" xmlns:w15="http://schemas.microsoft.com/office/word/2012/wordml" xmlns:w16cex="http://schemas.microsoft.com/office/word/2018/wordml/cex" xmlns:w16cid="http://schemas.microsoft.com/office/word/2016/wordml/cid" xmlns:w16="http://schemas.microsoft.com/office/word/2018/wordml" xmlns:w16se="http://schemas.microsoft.com/office/word/2015/wordml/symex" xmlns:wpg="http://schemas.microsoft.com/office/word/2010/wordprocessingGroup" xmlns:wpi="http://schemas.microsoft.com/office/word/2010/wordprocessingInk" xmlns:wne="http://schemas.microsoft.com/office/word/2006/wordml" xmlns:wps="http://schemas.microsoft.com/office/word/2010/wordprocessingShape" mc:Ignorable="w14 w15 w16se w16cid w16 w16cex wp14">
-  <w:comment w:id="0" w:author="Marcelo Moreira" w:date="2020-09-14T18:54:00Z" w:initials="MM">
-    <w:p>
-      <w:pPr>
-        <w:pStyle w:val="Textodecomentrio"/>
-      </w:pPr>
-      <w:r>
-        <w:rPr>
-          <w:rStyle w:val="Refdecomentrio"/>
-        </w:rPr>
-        <w:annotationRef/>
-      </w:r>
-      <w:r>
-        <w:t>Esta é a capa</w:t>
-      </w:r>
-    </w:p>
-  </w:comment>
-  <w:comment w:id="1" w:author="Marcelo Moreira" w:date="2020-09-14T18:56:00Z" w:initials="MM">
-    <w:p>
-      <w:pPr>
-        <w:pStyle w:val="Textodecomentrio"/>
-      </w:pPr>
-      <w:r>
-        <w:rPr>
-          <w:rStyle w:val="Refdecomentrio"/>
-        </w:rPr>
-        <w:annotationRef/>
-      </w:r>
-      <w:r>
-        <w:t>Esta é a folha de rosto</w:t>
-      </w:r>
-    </w:p>
-  </w:comment>
-</w:comments>
-</file>
-
-<file path=word/commentsExtended.xml><?xml version="1.0" encoding="utf-8"?>
-<w15:commentsEx xmlns:wpc="http://schemas.microsoft.com/office/word/2010/wordprocessingCanvas" xmlns:cx="http://schemas.microsoft.com/office/drawing/2014/chartex" xmlns:cx1="http://schemas.microsoft.com/office/drawing/2015/9/8/chartex" xmlns:cx2="http://schemas.microsoft.com/office/drawing/2015/10/21/chartex" xmlns:cx3="http://schemas.microsoft.com/office/drawing/2016/5/9/chartex" xmlns:cx4="http://schemas.microsoft.com/office/drawing/2016/5/10/chartex" xmlns:cx5="http://schemas.microsoft.com/office/drawing/2016/5/11/chartex" xmlns:cx6="http://schemas.microsoft.com/office/drawing/2016/5/12/chartex" xmlns:cx7="http://schemas.microsoft.com/office/drawing/2016/5/13/chartex" xmlns:cx8="http://schemas.microsoft.com/office/drawing/2016/5/14/chartex" xmlns:mc="http://schemas.openxmlformats.org/markup-compatibility/2006" xmlns:aink="http://schemas.microsoft.com/office/drawing/2016/ink" xmlns:am3d="http://schemas.microsoft.com/office/drawing/2017/model3d" xmlns:o="urn:schemas-microsoft-com:office:office" xmlns:r="http://schemas.openxmlformats.org/officeDocument/2006/relationships" xmlns:m="http://schemas.openxmlformats.org/officeDocument/2006/math" xmlns:v="urn:schemas-microsoft-com:vml" xmlns:wp14="http://schemas.microsoft.com/office/word/2010/wordprocessingDrawing" xmlns:wp="http://schemas.openxmlformats.org/drawingml/2006/wordprocessingDrawing" xmlns:w10="urn:schemas-microsoft-com:office:word" xmlns:w="http://schemas.openxmlformats.org/wordprocessingml/2006/main" xmlns:w14="http://schemas.microsoft.com/office/word/2010/wordml" xmlns:w15="http://schemas.microsoft.com/office/word/2012/wordml" xmlns:w16cex="http://schemas.microsoft.com/office/word/2018/wordml/cex" xmlns:w16cid="http://schemas.microsoft.com/office/word/2016/wordml/cid" xmlns:w16="http://schemas.microsoft.com/office/word/2018/wordml" xmlns:w16se="http://schemas.microsoft.com/office/word/2015/wordml/symex" xmlns:wpg="http://schemas.microsoft.com/office/word/2010/wordprocessingGroup" xmlns:wpi="http://schemas.microsoft.com/office/word/2010/wordprocessingInk" xmlns:wne="http://schemas.microsoft.com/office/word/2006/wordml" xmlns:wps="http://schemas.microsoft.com/office/word/2010/wordprocessingShape" mc:Ignorable="w14 w15 w16se w16cid w16 w16cex wp14">
-  <w15:commentEx w15:paraId="19FD78D9" w15:done="0"/>
-  <w15:commentEx w15:paraId="7B6C0FAC" w15:done="0"/>
-</w15:commentsEx>
-</file>
-
-<file path=word/commentsExtensible.xml><?xml version="1.0" encoding="utf-8"?>
-<w16cex:commentsExtensible xmlns:wpc="http://schemas.microsoft.com/office/word/2010/wordprocessingCanvas" xmlns:cx="http://schemas.microsoft.com/office/drawing/2014/chartex" xmlns:cx1="http://schemas.microsoft.com/office/drawing/2015/9/8/chartex" xmlns:cx2="http://schemas.microsoft.com/office/drawing/2015/10/21/chartex" xmlns:cx3="http://schemas.microsoft.com/office/drawing/2016/5/9/chartex" xmlns:cx4="http://schemas.microsoft.com/office/drawing/2016/5/10/chartex" xmlns:cx5="http://schemas.microsoft.com/office/drawing/2016/5/11/chartex" xmlns:cx6="http://schemas.microsoft.com/office/drawing/2016/5/12/chartex" xmlns:cx7="http://schemas.microsoft.com/office/drawing/2016/5/13/chartex" xmlns:cx8="http://schemas.microsoft.com/office/drawing/2016/5/14/chartex" xmlns:mc="http://schemas.openxmlformats.org/markup-compatibility/2006" xmlns:aink="http://schemas.microsoft.com/office/drawing/2016/ink" xmlns:am3d="http://schemas.microsoft.com/office/drawing/2017/model3d" xmlns:o="urn:schemas-microsoft-com:office:office" xmlns:r="http://schemas.openxmlformats.org/officeDocument/2006/relationships" xmlns:m="http://schemas.openxmlformats.org/officeDocument/2006/math" xmlns:v="urn:schemas-microsoft-com:vml" xmlns:wp14="http://schemas.microsoft.com/office/word/2010/wordprocessingDrawing" xmlns:wp="http://schemas.openxmlformats.org/drawingml/2006/wordprocessingDrawing" xmlns:w10="urn:schemas-microsoft-com:office:word" xmlns:w="http://schemas.openxmlformats.org/wordprocessingml/2006/main" xmlns:w14="http://schemas.microsoft.com/office/word/2010/wordml" xmlns:w15="http://schemas.microsoft.com/office/word/2012/wordml" xmlns:w16cex="http://schemas.microsoft.com/office/word/2018/wordml/cex" xmlns:w16cid="http://schemas.microsoft.com/office/word/2016/wordml/cid" xmlns:w16="http://schemas.microsoft.com/office/word/2018/wordml" xmlns:w16se="http://schemas.microsoft.com/office/word/2015/wordml/symex" xmlns:wpg="http://schemas.microsoft.com/office/word/2010/wordprocessingGroup" xmlns:wpi="http://schemas.microsoft.com/office/word/2010/wordprocessingInk" xmlns:wne="http://schemas.microsoft.com/office/word/2006/wordml" xmlns:wps="http://schemas.microsoft.com/office/word/2010/wordprocessingShape" mc:Ignorable="w14 w15 w16se w16cid w16 w16cex wp14">
-  <w16cex:commentExtensible w16cex:durableId="230A3AE1" w16cex:dateUtc="2020-09-14T21:54:00Z"/>
-  <w16cex:commentExtensible w16cex:durableId="230A3B60" w16cex:dateUtc="2020-09-14T21:56:00Z"/>
-</w16cex:commentsExtensible>
-</file>
-
-<file path=word/commentsIds.xml><?xml version="1.0" encoding="utf-8"?>
-<w16cid:commentsIds xmlns:wpc="http://schemas.microsoft.com/office/word/2010/wordprocessingCanvas" xmlns:cx="http://schemas.microsoft.com/office/drawing/2014/chartex" xmlns:cx1="http://schemas.microsoft.com/office/drawing/2015/9/8/chartex" xmlns:cx2="http://schemas.microsoft.com/office/drawing/2015/10/21/chartex" xmlns:cx3="http://schemas.microsoft.com/office/drawing/2016/5/9/chartex" xmlns:cx4="http://schemas.microsoft.com/office/drawing/2016/5/10/chartex" xmlns:cx5="http://schemas.microsoft.com/office/drawing/2016/5/11/chartex" xmlns:cx6="http://schemas.microsoft.com/office/drawing/2016/5/12/chartex" xmlns:cx7="http://schemas.microsoft.com/office/drawing/2016/5/13/chartex" xmlns:cx8="http://schemas.microsoft.com/office/drawing/2016/5/14/chartex" xmlns:mc="http://schemas.openxmlformats.org/markup-compatibility/2006" xmlns:aink="http://schemas.microsoft.com/office/drawing/2016/ink" xmlns:am3d="http://schemas.microsoft.com/office/drawing/2017/model3d" xmlns:o="urn:schemas-microsoft-com:office:office" xmlns:r="http://schemas.openxmlformats.org/officeDocument/2006/relationships" xmlns:m="http://schemas.openxmlformats.org/officeDocument/2006/math" xmlns:v="urn:schemas-microsoft-com:vml" xmlns:wp14="http://schemas.microsoft.com/office/word/2010/wordprocessingDrawing" xmlns:wp="http://schemas.openxmlformats.org/drawingml/2006/wordprocessingDrawing" xmlns:w10="urn:schemas-microsoft-com:office:word" xmlns:w="http://schemas.openxmlformats.org/wordprocessingml/2006/main" xmlns:w14="http://schemas.microsoft.com/office/word/2010/wordml" xmlns:w15="http://schemas.microsoft.com/office/word/2012/wordml" xmlns:w16cex="http://schemas.microsoft.com/office/word/2018/wordml/cex" xmlns:w16cid="http://schemas.microsoft.com/office/word/2016/wordml/cid" xmlns:w16="http://schemas.microsoft.com/office/word/2018/wordml" xmlns:w16se="http://schemas.microsoft.com/office/word/2015/wordml/symex" xmlns:wpg="http://schemas.microsoft.com/office/word/2010/wordprocessingGroup" xmlns:wpi="http://schemas.microsoft.com/office/word/2010/wordprocessingInk" xmlns:wne="http://schemas.microsoft.com/office/word/2006/wordml" xmlns:wps="http://schemas.microsoft.com/office/word/2010/wordprocessingShape" mc:Ignorable="w14 w15 w16se w16cid w16 w16cex wp14">
-  <w16cid:commentId w16cid:paraId="19FD78D9" w16cid:durableId="230A3AE1"/>
-  <w16cid:commentId w16cid:paraId="7B6C0FAC" w16cid:durableId="230A3B60"/>
-</w16cid:commentsIds>
 </file>
 
 <file path=word/endnotes.xml><?xml version="1.0" encoding="utf-8"?>
@@ -9656,6 +9432,7 @@
         <w:docPartUnique/>
       </w:docPartObj>
     </w:sdtPr>
+    <w:sdtEndPr/>
     <w:sdtContent>
       <w:p>
         <w:pPr>
@@ -9815,14 +9592,6 @@
     <w:abstractNumId w:val="0"/>
   </w:num>
 </w:numbering>
-</file>
-
-<file path=word/people.xml><?xml version="1.0" encoding="utf-8"?>
-<w15:people xmlns:wpc="http://schemas.microsoft.com/office/word/2010/wordprocessingCanvas" xmlns:cx="http://schemas.microsoft.com/office/drawing/2014/chartex" xmlns:cx1="http://schemas.microsoft.com/office/drawing/2015/9/8/chartex" xmlns:cx2="http://schemas.microsoft.com/office/drawing/2015/10/21/chartex" xmlns:cx3="http://schemas.microsoft.com/office/drawing/2016/5/9/chartex" xmlns:cx4="http://schemas.microsoft.com/office/drawing/2016/5/10/chartex" xmlns:cx5="http://schemas.microsoft.com/office/drawing/2016/5/11/chartex" xmlns:cx6="http://schemas.microsoft.com/office/drawing/2016/5/12/chartex" xmlns:cx7="http://schemas.microsoft.com/office/drawing/2016/5/13/chartex" xmlns:cx8="http://schemas.microsoft.com/office/drawing/2016/5/14/chartex" xmlns:mc="http://schemas.openxmlformats.org/markup-compatibility/2006" xmlns:aink="http://schemas.microsoft.com/office/drawing/2016/ink" xmlns:am3d="http://schemas.microsoft.com/office/drawing/2017/model3d" xmlns:o="urn:schemas-microsoft-com:office:office" xmlns:r="http://schemas.openxmlformats.org/officeDocument/2006/relationships" xmlns:m="http://schemas.openxmlformats.org/officeDocument/2006/math" xmlns:v="urn:schemas-microsoft-com:vml" xmlns:wp14="http://schemas.microsoft.com/office/word/2010/wordprocessingDrawing" xmlns:wp="http://schemas.openxmlformats.org/drawingml/2006/wordprocessingDrawing" xmlns:w10="urn:schemas-microsoft-com:office:word" xmlns:w="http://schemas.openxmlformats.org/wordprocessingml/2006/main" xmlns:w14="http://schemas.microsoft.com/office/word/2010/wordml" xmlns:w15="http://schemas.microsoft.com/office/word/2012/wordml" xmlns:w16cex="http://schemas.microsoft.com/office/word/2018/wordml/cex" xmlns:w16cid="http://schemas.microsoft.com/office/word/2016/wordml/cid" xmlns:w16="http://schemas.microsoft.com/office/word/2018/wordml" xmlns:w16se="http://schemas.microsoft.com/office/word/2015/wordml/symex" xmlns:wpg="http://schemas.microsoft.com/office/word/2010/wordprocessingGroup" xmlns:wpi="http://schemas.microsoft.com/office/word/2010/wordprocessingInk" xmlns:wne="http://schemas.microsoft.com/office/word/2006/wordml" xmlns:wps="http://schemas.microsoft.com/office/word/2010/wordprocessingShape" mc:Ignorable="w14 w15 w16se w16cid w16 w16cex wp14">
-  <w15:person w15:author="Marcelo Moreira">
-    <w15:presenceInfo w15:providerId="None" w15:userId="Marcelo Moreira"/>
-  </w15:person>
-</w15:people>
 </file>
 
 <file path=word/styles.xml><?xml version="1.0" encoding="utf-8"?>
@@ -10498,15 +10267,20 @@
     <w:autoRedefine/>
     <w:uiPriority w:val="39"/>
     <w:unhideWhenUsed/>
-    <w:rsid w:val="007A6644"/>
+    <w:rsid w:val="00D43A0D"/>
     <w:pPr>
+      <w:tabs>
+        <w:tab w:val="left" w:pos="440"/>
+        <w:tab w:val="right" w:leader="dot" w:pos="9061"/>
+      </w:tabs>
       <w:spacing w:before="360" w:after="0"/>
     </w:pPr>
     <w:rPr>
-      <w:rFonts w:asciiTheme="majorHAnsi" w:hAnsiTheme="majorHAnsi"/>
+      <w:rFonts w:ascii="Times New Roman" w:hAnsi="Times New Roman" w:cs="Times New Roman"/>
       <w:b/>
       <w:bCs/>
       <w:caps/>
+      <w:noProof/>
       <w:sz w:val="24"/>
       <w:szCs w:val="24"/>
     </w:rPr>
@@ -10518,14 +10292,19 @@
     <w:autoRedefine/>
     <w:uiPriority w:val="39"/>
     <w:unhideWhenUsed/>
-    <w:rsid w:val="007A6644"/>
+    <w:rsid w:val="00D43A0D"/>
     <w:pPr>
+      <w:tabs>
+        <w:tab w:val="left" w:pos="660"/>
+        <w:tab w:val="right" w:leader="dot" w:pos="9061"/>
+      </w:tabs>
       <w:spacing w:before="240" w:after="0"/>
     </w:pPr>
     <w:rPr>
-      <w:rFonts w:cstheme="minorHAnsi"/>
+      <w:rFonts w:ascii="Times New Roman" w:hAnsi="Times New Roman" w:cs="Times New Roman"/>
       <w:b/>
       <w:bCs/>
+      <w:noProof/>
       <w:sz w:val="20"/>
       <w:szCs w:val="20"/>
     </w:rPr>
@@ -10537,13 +10316,18 @@
     <w:autoRedefine/>
     <w:uiPriority w:val="39"/>
     <w:unhideWhenUsed/>
-    <w:rsid w:val="007A6644"/>
+    <w:rsid w:val="00D43A0D"/>
     <w:pPr>
+      <w:tabs>
+        <w:tab w:val="left" w:pos="1100"/>
+        <w:tab w:val="right" w:leader="dot" w:pos="9061"/>
+      </w:tabs>
       <w:spacing w:after="0"/>
       <w:ind w:left="220"/>
     </w:pPr>
     <w:rPr>
-      <w:rFonts w:cstheme="minorHAnsi"/>
+      <w:rFonts w:ascii="Times New Roman" w:hAnsi="Times New Roman" w:cs="Times New Roman"/>
+      <w:noProof/>
       <w:sz w:val="20"/>
       <w:szCs w:val="20"/>
     </w:rPr>

--- a/Word/Modelo ABNT.docx
+++ b/Word/Modelo ABNT.docx
@@ -17,7 +17,23 @@
           <w:sz w:val="24"/>
           <w:szCs w:val="24"/>
         </w:rPr>
-        <w:t>NOME DA INSTITUIÇÃO</w:t>
+        <w:t xml:space="preserve">NOME DA </w:t>
+      </w:r>
+      <w:commentRangeStart w:id="0"/>
+      <w:r>
+        <w:rPr>
+          <w:rFonts w:ascii="Times New Roman" w:hAnsi="Times New Roman" w:cs="Times New Roman"/>
+          <w:sz w:val="24"/>
+          <w:szCs w:val="24"/>
+        </w:rPr>
+        <w:t>INSTITUIÇÃO</w:t>
+      </w:r>
+      <w:commentRangeEnd w:id="0"/>
+      <w:r>
+        <w:rPr>
+          <w:rStyle w:val="Refdecomentrio"/>
+        </w:rPr>
+        <w:commentReference w:id="0"/>
       </w:r>
     </w:p>
     <w:p>
@@ -378,7 +394,23 @@
           <w:szCs w:val="24"/>
         </w:rPr>
         <w:lastRenderedPageBreak/>
-        <w:t>NOMES EM ORDEM ALFABÉTICA</w:t>
+        <w:t xml:space="preserve">NOMES EM ORDEM </w:t>
+      </w:r>
+      <w:commentRangeStart w:id="1"/>
+      <w:r>
+        <w:rPr>
+          <w:rFonts w:ascii="Times New Roman" w:hAnsi="Times New Roman" w:cs="Times New Roman"/>
+          <w:sz w:val="24"/>
+          <w:szCs w:val="24"/>
+        </w:rPr>
+        <w:t>ALFABÉTICA</w:t>
+      </w:r>
+      <w:commentRangeEnd w:id="1"/>
+      <w:r>
+        <w:rPr>
+          <w:rStyle w:val="Refdecomentrio"/>
+        </w:rPr>
+        <w:commentReference w:id="1"/>
       </w:r>
     </w:p>
     <w:p>
@@ -785,32 +817,54 @@
     <w:p>
       <w:pPr>
         <w:pStyle w:val="Sumrio1"/>
-        <w:rPr>
-          <w:rFonts w:eastAsiaTheme="minorEastAsia"/>
+        <w:tabs>
+          <w:tab w:val="left" w:pos="440"/>
+          <w:tab w:val="right" w:leader="dot" w:pos="9061"/>
+        </w:tabs>
+        <w:rPr>
+          <w:rFonts w:asciiTheme="minorHAnsi" w:eastAsiaTheme="minorEastAsia" w:hAnsiTheme="minorHAnsi"/>
+          <w:b w:val="0"/>
+          <w:bCs w:val="0"/>
+          <w:caps w:val="0"/>
+          <w:noProof/>
           <w:sz w:val="22"/>
           <w:szCs w:val="22"/>
           <w:lang w:eastAsia="pt-BR"/>
         </w:rPr>
       </w:pPr>
       <w:r>
+        <w:rPr>
+          <w:rFonts w:ascii="Times New Roman" w:hAnsi="Times New Roman" w:cs="Times New Roman"/>
+        </w:rPr>
         <w:fldChar w:fldCharType="begin"/>
       </w:r>
       <w:r>
+        <w:rPr>
+          <w:rFonts w:ascii="Times New Roman" w:hAnsi="Times New Roman" w:cs="Times New Roman"/>
+        </w:rPr>
         <w:instrText xml:space="preserve"> TOC \o "1-3" \h \z \u </w:instrText>
       </w:r>
       <w:r>
+        <w:rPr>
+          <w:rFonts w:ascii="Times New Roman" w:hAnsi="Times New Roman" w:cs="Times New Roman"/>
+        </w:rPr>
         <w:fldChar w:fldCharType="separate"/>
       </w:r>
       <w:hyperlink w:anchor="_Toc51005538" w:history="1">
         <w:r>
           <w:rPr>
             <w:rStyle w:val="Hyperlink"/>
+            <w:noProof/>
           </w:rPr>
           <w:t>1.</w:t>
         </w:r>
         <w:r>
           <w:rPr>
-            <w:rFonts w:eastAsiaTheme="minorEastAsia"/>
+            <w:rFonts w:asciiTheme="minorHAnsi" w:eastAsiaTheme="minorEastAsia" w:hAnsiTheme="minorHAnsi"/>
+            <w:b w:val="0"/>
+            <w:bCs w:val="0"/>
+            <w:caps w:val="0"/>
+            <w:noProof/>
             <w:sz w:val="22"/>
             <w:szCs w:val="22"/>
             <w:lang w:eastAsia="pt-BR"/>
@@ -820,46 +874,54 @@
         <w:r>
           <w:rPr>
             <w:rStyle w:val="Hyperlink"/>
+            <w:noProof/>
           </w:rPr>
           <w:t>TÍTULO1</w:t>
         </w:r>
         <w:r>
           <w:rPr>
+            <w:noProof/>
             <w:webHidden/>
           </w:rPr>
           <w:tab/>
         </w:r>
         <w:r>
           <w:rPr>
+            <w:noProof/>
             <w:webHidden/>
           </w:rPr>
           <w:fldChar w:fldCharType="begin"/>
         </w:r>
         <w:r>
           <w:rPr>
+            <w:noProof/>
             <w:webHidden/>
           </w:rPr>
           <w:instrText xml:space="preserve"> PAGEREF _Toc51005538 \h </w:instrText>
         </w:r>
         <w:r>
           <w:rPr>
+            <w:noProof/>
             <w:webHidden/>
           </w:rPr>
         </w:r>
         <w:r>
           <w:rPr>
+            <w:noProof/>
             <w:webHidden/>
           </w:rPr>
           <w:fldChar w:fldCharType="separate"/>
         </w:r>
         <w:r>
           <w:rPr>
+            <w:noProof/>
             <w:webHidden/>
           </w:rPr>
           <w:t>4</w:t>
         </w:r>
         <w:r>
           <w:rPr>
+            <w:noProof/>
             <w:webHidden/>
           </w:rPr>
           <w:fldChar w:fldCharType="end"/>
@@ -869,8 +931,15 @@
     <w:p>
       <w:pPr>
         <w:pStyle w:val="Sumrio2"/>
-        <w:rPr>
-          <w:rFonts w:eastAsiaTheme="minorEastAsia"/>
+        <w:tabs>
+          <w:tab w:val="left" w:pos="660"/>
+          <w:tab w:val="right" w:leader="dot" w:pos="9061"/>
+        </w:tabs>
+        <w:rPr>
+          <w:rFonts w:eastAsiaTheme="minorEastAsia" w:cstheme="minorBidi"/>
+          <w:b w:val="0"/>
+          <w:bCs w:val="0"/>
+          <w:noProof/>
           <w:sz w:val="22"/>
           <w:szCs w:val="22"/>
           <w:lang w:eastAsia="pt-BR"/>
@@ -880,12 +949,16 @@
         <w:r>
           <w:rPr>
             <w:rStyle w:val="Hyperlink"/>
+            <w:noProof/>
           </w:rPr>
           <w:t>1.1.</w:t>
         </w:r>
         <w:r>
           <w:rPr>
-            <w:rFonts w:eastAsiaTheme="minorEastAsia"/>
+            <w:rFonts w:eastAsiaTheme="minorEastAsia" w:cstheme="minorBidi"/>
+            <w:b w:val="0"/>
+            <w:bCs w:val="0"/>
+            <w:noProof/>
             <w:sz w:val="22"/>
             <w:szCs w:val="22"/>
             <w:lang w:eastAsia="pt-BR"/>
@@ -895,46 +968,54 @@
         <w:r>
           <w:rPr>
             <w:rStyle w:val="Hyperlink"/>
+            <w:noProof/>
           </w:rPr>
           <w:t>Subtítulo1</w:t>
         </w:r>
         <w:r>
           <w:rPr>
+            <w:noProof/>
             <w:webHidden/>
           </w:rPr>
           <w:tab/>
         </w:r>
         <w:r>
           <w:rPr>
+            <w:noProof/>
             <w:webHidden/>
           </w:rPr>
           <w:fldChar w:fldCharType="begin"/>
         </w:r>
         <w:r>
           <w:rPr>
+            <w:noProof/>
             <w:webHidden/>
           </w:rPr>
           <w:instrText xml:space="preserve"> PAGEREF _Toc51005539 \h </w:instrText>
         </w:r>
         <w:r>
           <w:rPr>
+            <w:noProof/>
             <w:webHidden/>
           </w:rPr>
         </w:r>
         <w:r>
           <w:rPr>
+            <w:noProof/>
             <w:webHidden/>
           </w:rPr>
           <w:fldChar w:fldCharType="separate"/>
         </w:r>
         <w:r>
           <w:rPr>
+            <w:noProof/>
             <w:webHidden/>
           </w:rPr>
           <w:t>4</w:t>
         </w:r>
         <w:r>
           <w:rPr>
+            <w:noProof/>
             <w:webHidden/>
           </w:rPr>
           <w:fldChar w:fldCharType="end"/>
@@ -944,8 +1025,16 @@
     <w:p>
       <w:pPr>
         <w:pStyle w:val="Sumrio1"/>
+        <w:tabs>
+          <w:tab w:val="left" w:pos="440"/>
+          <w:tab w:val="right" w:leader="dot" w:pos="9061"/>
+        </w:tabs>
         <w:rPr>
           <w:rFonts w:asciiTheme="minorHAnsi" w:eastAsiaTheme="minorEastAsia" w:hAnsiTheme="minorHAnsi"/>
+          <w:b w:val="0"/>
+          <w:bCs w:val="0"/>
+          <w:caps w:val="0"/>
+          <w:noProof/>
           <w:sz w:val="22"/>
           <w:szCs w:val="22"/>
           <w:lang w:eastAsia="pt-BR"/>
@@ -955,12 +1044,17 @@
         <w:r>
           <w:rPr>
             <w:rStyle w:val="Hyperlink"/>
+            <w:noProof/>
           </w:rPr>
           <w:t>2.</w:t>
         </w:r>
         <w:r>
           <w:rPr>
             <w:rFonts w:asciiTheme="minorHAnsi" w:eastAsiaTheme="minorEastAsia" w:hAnsiTheme="minorHAnsi"/>
+            <w:b w:val="0"/>
+            <w:bCs w:val="0"/>
+            <w:caps w:val="0"/>
+            <w:noProof/>
             <w:sz w:val="22"/>
             <w:szCs w:val="22"/>
             <w:lang w:eastAsia="pt-BR"/>
@@ -970,52 +1064,54 @@
         <w:r>
           <w:rPr>
             <w:rStyle w:val="Hyperlink"/>
+            <w:noProof/>
           </w:rPr>
-          <w:t>Título</w:t>
+          <w:t>Título 2</w:t>
         </w:r>
         <w:r>
           <w:rPr>
-            <w:rStyle w:val="Hyperlink"/>
-          </w:rPr>
-          <w:t xml:space="preserve"> 2</w:t>
-        </w:r>
-        <w:r>
-          <w:rPr>
+            <w:noProof/>
             <w:webHidden/>
           </w:rPr>
           <w:tab/>
         </w:r>
         <w:r>
           <w:rPr>
+            <w:noProof/>
             <w:webHidden/>
           </w:rPr>
           <w:fldChar w:fldCharType="begin"/>
         </w:r>
         <w:r>
           <w:rPr>
+            <w:noProof/>
             <w:webHidden/>
           </w:rPr>
           <w:instrText xml:space="preserve"> PAGEREF _Toc51005540 \h </w:instrText>
         </w:r>
         <w:r>
           <w:rPr>
+            <w:noProof/>
             <w:webHidden/>
           </w:rPr>
         </w:r>
         <w:r>
           <w:rPr>
+            <w:noProof/>
             <w:webHidden/>
           </w:rPr>
           <w:fldChar w:fldCharType="separate"/>
         </w:r>
         <w:r>
           <w:rPr>
+            <w:noProof/>
             <w:webHidden/>
           </w:rPr>
           <w:t>4</w:t>
         </w:r>
         <w:r>
           <w:rPr>
+            <w:noProof/>
             <w:webHidden/>
           </w:rPr>
           <w:fldChar w:fldCharType="end"/>
@@ -1025,8 +1121,15 @@
     <w:p>
       <w:pPr>
         <w:pStyle w:val="Sumrio2"/>
+        <w:tabs>
+          <w:tab w:val="left" w:pos="660"/>
+          <w:tab w:val="right" w:leader="dot" w:pos="9061"/>
+        </w:tabs>
         <w:rPr>
           <w:rFonts w:eastAsiaTheme="minorEastAsia" w:cstheme="minorBidi"/>
+          <w:b w:val="0"/>
+          <w:bCs w:val="0"/>
+          <w:noProof/>
           <w:sz w:val="22"/>
           <w:szCs w:val="22"/>
           <w:lang w:eastAsia="pt-BR"/>
@@ -1036,12 +1139,16 @@
         <w:r>
           <w:rPr>
             <w:rStyle w:val="Hyperlink"/>
+            <w:noProof/>
           </w:rPr>
           <w:t>2.1.</w:t>
         </w:r>
         <w:r>
           <w:rPr>
             <w:rFonts w:eastAsiaTheme="minorEastAsia" w:cstheme="minorBidi"/>
+            <w:b w:val="0"/>
+            <w:bCs w:val="0"/>
+            <w:noProof/>
             <w:sz w:val="22"/>
             <w:szCs w:val="22"/>
             <w:lang w:eastAsia="pt-BR"/>
@@ -1051,46 +1158,54 @@
         <w:r>
           <w:rPr>
             <w:rStyle w:val="Hyperlink"/>
+            <w:noProof/>
           </w:rPr>
           <w:t>Subtítulo2</w:t>
         </w:r>
         <w:r>
           <w:rPr>
+            <w:noProof/>
             <w:webHidden/>
           </w:rPr>
           <w:tab/>
         </w:r>
         <w:r>
           <w:rPr>
+            <w:noProof/>
             <w:webHidden/>
           </w:rPr>
           <w:fldChar w:fldCharType="begin"/>
         </w:r>
         <w:r>
           <w:rPr>
+            <w:noProof/>
             <w:webHidden/>
           </w:rPr>
           <w:instrText xml:space="preserve"> PAGEREF _Toc51005541 \h </w:instrText>
         </w:r>
         <w:r>
           <w:rPr>
+            <w:noProof/>
             <w:webHidden/>
           </w:rPr>
         </w:r>
         <w:r>
           <w:rPr>
+            <w:noProof/>
             <w:webHidden/>
           </w:rPr>
           <w:fldChar w:fldCharType="separate"/>
         </w:r>
         <w:r>
           <w:rPr>
+            <w:noProof/>
             <w:webHidden/>
           </w:rPr>
           <w:t>4</w:t>
         </w:r>
         <w:r>
           <w:rPr>
+            <w:noProof/>
             <w:webHidden/>
           </w:rPr>
           <w:fldChar w:fldCharType="end"/>
@@ -1100,8 +1215,13 @@
     <w:p>
       <w:pPr>
         <w:pStyle w:val="Sumrio3"/>
-        <w:rPr>
-          <w:rFonts w:eastAsiaTheme="minorEastAsia"/>
+        <w:tabs>
+          <w:tab w:val="left" w:pos="1100"/>
+          <w:tab w:val="right" w:leader="dot" w:pos="9061"/>
+        </w:tabs>
+        <w:rPr>
+          <w:rFonts w:eastAsiaTheme="minorEastAsia" w:cstheme="minorBidi"/>
+          <w:noProof/>
           <w:sz w:val="22"/>
           <w:szCs w:val="22"/>
           <w:lang w:eastAsia="pt-BR"/>
@@ -1111,12 +1231,14 @@
         <w:r>
           <w:rPr>
             <w:rStyle w:val="Hyperlink"/>
+            <w:noProof/>
           </w:rPr>
           <w:t>2.1.1.</w:t>
         </w:r>
         <w:r>
           <w:rPr>
-            <w:rFonts w:eastAsiaTheme="minorEastAsia"/>
+            <w:rFonts w:eastAsiaTheme="minorEastAsia" w:cstheme="minorBidi"/>
+            <w:noProof/>
             <w:sz w:val="22"/>
             <w:szCs w:val="22"/>
             <w:lang w:eastAsia="pt-BR"/>
@@ -1126,46 +1248,54 @@
         <w:r>
           <w:rPr>
             <w:rStyle w:val="Hyperlink"/>
+            <w:noProof/>
           </w:rPr>
           <w:t>Subtítulo do subtítulo do título2</w:t>
         </w:r>
         <w:r>
           <w:rPr>
+            <w:noProof/>
             <w:webHidden/>
           </w:rPr>
           <w:tab/>
         </w:r>
         <w:r>
           <w:rPr>
+            <w:noProof/>
             <w:webHidden/>
           </w:rPr>
           <w:fldChar w:fldCharType="begin"/>
         </w:r>
         <w:r>
           <w:rPr>
+            <w:noProof/>
             <w:webHidden/>
           </w:rPr>
           <w:instrText xml:space="preserve"> PAGEREF _Toc51005542 \h </w:instrText>
         </w:r>
         <w:r>
           <w:rPr>
+            <w:noProof/>
             <w:webHidden/>
           </w:rPr>
         </w:r>
         <w:r>
           <w:rPr>
+            <w:noProof/>
             <w:webHidden/>
           </w:rPr>
           <w:fldChar w:fldCharType="separate"/>
         </w:r>
         <w:r>
           <w:rPr>
+            <w:noProof/>
             <w:webHidden/>
           </w:rPr>
           <w:t>5</w:t>
         </w:r>
         <w:r>
           <w:rPr>
+            <w:noProof/>
             <w:webHidden/>
           </w:rPr>
           <w:fldChar w:fldCharType="end"/>
@@ -1175,8 +1305,16 @@
     <w:p>
       <w:pPr>
         <w:pStyle w:val="Sumrio1"/>
-        <w:rPr>
-          <w:rFonts w:eastAsiaTheme="minorEastAsia"/>
+        <w:tabs>
+          <w:tab w:val="left" w:pos="440"/>
+          <w:tab w:val="right" w:leader="dot" w:pos="9061"/>
+        </w:tabs>
+        <w:rPr>
+          <w:rFonts w:asciiTheme="minorHAnsi" w:eastAsiaTheme="minorEastAsia" w:hAnsiTheme="minorHAnsi"/>
+          <w:b w:val="0"/>
+          <w:bCs w:val="0"/>
+          <w:caps w:val="0"/>
+          <w:noProof/>
           <w:sz w:val="22"/>
           <w:szCs w:val="22"/>
           <w:lang w:eastAsia="pt-BR"/>
@@ -1186,12 +1324,17 @@
         <w:r>
           <w:rPr>
             <w:rStyle w:val="Hyperlink"/>
+            <w:noProof/>
           </w:rPr>
           <w:t>3.</w:t>
         </w:r>
         <w:r>
           <w:rPr>
-            <w:rFonts w:eastAsiaTheme="minorEastAsia"/>
+            <w:rFonts w:asciiTheme="minorHAnsi" w:eastAsiaTheme="minorEastAsia" w:hAnsiTheme="minorHAnsi"/>
+            <w:b w:val="0"/>
+            <w:bCs w:val="0"/>
+            <w:caps w:val="0"/>
+            <w:noProof/>
             <w:sz w:val="22"/>
             <w:szCs w:val="22"/>
             <w:lang w:eastAsia="pt-BR"/>
@@ -1201,46 +1344,54 @@
         <w:r>
           <w:rPr>
             <w:rStyle w:val="Hyperlink"/>
+            <w:noProof/>
           </w:rPr>
           <w:t>Título3</w:t>
         </w:r>
         <w:r>
           <w:rPr>
+            <w:noProof/>
             <w:webHidden/>
           </w:rPr>
           <w:tab/>
         </w:r>
         <w:r>
           <w:rPr>
+            <w:noProof/>
             <w:webHidden/>
           </w:rPr>
           <w:fldChar w:fldCharType="begin"/>
         </w:r>
         <w:r>
           <w:rPr>
+            <w:noProof/>
             <w:webHidden/>
           </w:rPr>
           <w:instrText xml:space="preserve"> PAGEREF _Toc51005543 \h </w:instrText>
         </w:r>
         <w:r>
           <w:rPr>
+            <w:noProof/>
             <w:webHidden/>
           </w:rPr>
         </w:r>
         <w:r>
           <w:rPr>
+            <w:noProof/>
             <w:webHidden/>
           </w:rPr>
           <w:fldChar w:fldCharType="separate"/>
         </w:r>
         <w:r>
           <w:rPr>
+            <w:noProof/>
             <w:webHidden/>
           </w:rPr>
           <w:t>5</w:t>
         </w:r>
         <w:r>
           <w:rPr>
+            <w:noProof/>
             <w:webHidden/>
           </w:rPr>
           <w:fldChar w:fldCharType="end"/>
@@ -1250,8 +1401,16 @@
     <w:p>
       <w:pPr>
         <w:pStyle w:val="Sumrio1"/>
-        <w:rPr>
-          <w:rFonts w:eastAsiaTheme="minorEastAsia"/>
+        <w:tabs>
+          <w:tab w:val="left" w:pos="440"/>
+          <w:tab w:val="right" w:leader="dot" w:pos="9061"/>
+        </w:tabs>
+        <w:rPr>
+          <w:rFonts w:asciiTheme="minorHAnsi" w:eastAsiaTheme="minorEastAsia" w:hAnsiTheme="minorHAnsi"/>
+          <w:b w:val="0"/>
+          <w:bCs w:val="0"/>
+          <w:caps w:val="0"/>
+          <w:noProof/>
           <w:sz w:val="22"/>
           <w:szCs w:val="22"/>
           <w:lang w:eastAsia="pt-BR"/>
@@ -1261,12 +1420,17 @@
         <w:r>
           <w:rPr>
             <w:rStyle w:val="Hyperlink"/>
+            <w:noProof/>
           </w:rPr>
           <w:t>4.</w:t>
         </w:r>
         <w:r>
           <w:rPr>
-            <w:rFonts w:eastAsiaTheme="minorEastAsia"/>
+            <w:rFonts w:asciiTheme="minorHAnsi" w:eastAsiaTheme="minorEastAsia" w:hAnsiTheme="minorHAnsi"/>
+            <w:b w:val="0"/>
+            <w:bCs w:val="0"/>
+            <w:caps w:val="0"/>
+            <w:noProof/>
             <w:sz w:val="22"/>
             <w:szCs w:val="22"/>
             <w:lang w:eastAsia="pt-BR"/>
@@ -1276,46 +1440,54 @@
         <w:r>
           <w:rPr>
             <w:rStyle w:val="Hyperlink"/>
+            <w:noProof/>
           </w:rPr>
           <w:t>BIBLIOGRAFIA</w:t>
         </w:r>
         <w:r>
           <w:rPr>
+            <w:noProof/>
             <w:webHidden/>
           </w:rPr>
           <w:tab/>
         </w:r>
         <w:r>
           <w:rPr>
+            <w:noProof/>
             <w:webHidden/>
           </w:rPr>
           <w:fldChar w:fldCharType="begin"/>
         </w:r>
         <w:r>
           <w:rPr>
+            <w:noProof/>
             <w:webHidden/>
           </w:rPr>
           <w:instrText xml:space="preserve"> PAGEREF _Toc51005544 \h </w:instrText>
         </w:r>
         <w:r>
           <w:rPr>
+            <w:noProof/>
             <w:webHidden/>
           </w:rPr>
         </w:r>
         <w:r>
           <w:rPr>
+            <w:noProof/>
             <w:webHidden/>
           </w:rPr>
           <w:fldChar w:fldCharType="separate"/>
         </w:r>
         <w:r>
           <w:rPr>
+            <w:noProof/>
             <w:webHidden/>
           </w:rPr>
           <w:t>6</w:t>
         </w:r>
         <w:r>
           <w:rPr>
+            <w:noProof/>
             <w:webHidden/>
           </w:rPr>
           <w:fldChar w:fldCharType="end"/>
@@ -1503,13 +1675,13 @@
       <w:pPr>
         <w:pStyle w:val="Ttulo1"/>
       </w:pPr>
-      <w:bookmarkStart w:id="0" w:name="_Toc51005451"/>
-      <w:bookmarkStart w:id="1" w:name="_Toc51005538"/>
+      <w:bookmarkStart w:id="2" w:name="_Toc51005451"/>
+      <w:bookmarkStart w:id="3" w:name="_Toc51005538"/>
       <w:r>
         <w:t>TÍTULO1</w:t>
       </w:r>
-      <w:bookmarkEnd w:id="0"/>
-      <w:bookmarkEnd w:id="1"/>
+      <w:bookmarkEnd w:id="2"/>
+      <w:bookmarkEnd w:id="3"/>
     </w:p>
     <w:p>
       <w:pPr>
@@ -2366,25 +2538,7 @@
           <w:sz w:val="24"/>
           <w:szCs w:val="24"/>
         </w:rPr>
-        <w:t xml:space="preserve"> quis eu </w:t>
-      </w:r>
-      <w:proofErr w:type="spellStart"/>
-      <w:r>
-        <w:rPr>
-          <w:rFonts w:ascii="Times New Roman" w:hAnsi="Times New Roman" w:cs="Times New Roman"/>
-          <w:sz w:val="24"/>
-          <w:szCs w:val="24"/>
-        </w:rPr>
-        <w:t>augue</w:t>
-      </w:r>
-      <w:proofErr w:type="spellEnd"/>
-      <w:r>
-        <w:rPr>
-          <w:rFonts w:ascii="Times New Roman" w:hAnsi="Times New Roman" w:cs="Times New Roman"/>
-          <w:sz w:val="24"/>
-          <w:szCs w:val="24"/>
-        </w:rPr>
-        <w:t xml:space="preserve"> mi, </w:t>
+        <w:t xml:space="preserve"> quis eu augue mi, </w:t>
       </w:r>
       <w:proofErr w:type="spellStart"/>
       <w:r>
@@ -2913,13 +3067,13 @@
       <w:pPr>
         <w:pStyle w:val="Ttulo2"/>
       </w:pPr>
-      <w:bookmarkStart w:id="2" w:name="_Toc51005452"/>
-      <w:bookmarkStart w:id="3" w:name="_Toc51005539"/>
+      <w:bookmarkStart w:id="4" w:name="_Toc51005452"/>
+      <w:bookmarkStart w:id="5" w:name="_Toc51005539"/>
       <w:r>
         <w:t>Subtítulo1</w:t>
       </w:r>
-      <w:bookmarkEnd w:id="2"/>
-      <w:bookmarkEnd w:id="3"/>
+      <w:bookmarkEnd w:id="4"/>
+      <w:bookmarkEnd w:id="5"/>
     </w:p>
     <w:p>
       <w:pPr>
@@ -2975,25 +3129,7 @@
           <w:sz w:val="24"/>
           <w:szCs w:val="24"/>
         </w:rPr>
-        <w:t xml:space="preserve"> </w:t>
-      </w:r>
-      <w:proofErr w:type="spellStart"/>
-      <w:r>
-        <w:rPr>
-          <w:rFonts w:ascii="Times New Roman" w:hAnsi="Times New Roman" w:cs="Times New Roman"/>
-          <w:sz w:val="24"/>
-          <w:szCs w:val="24"/>
-        </w:rPr>
-        <w:t>augue</w:t>
-      </w:r>
-      <w:proofErr w:type="spellEnd"/>
-      <w:r>
-        <w:rPr>
-          <w:rFonts w:ascii="Times New Roman" w:hAnsi="Times New Roman" w:cs="Times New Roman"/>
-          <w:sz w:val="24"/>
-          <w:szCs w:val="24"/>
-        </w:rPr>
-        <w:t xml:space="preserve"> </w:t>
+        <w:t xml:space="preserve"> augue </w:t>
       </w:r>
       <w:proofErr w:type="spellStart"/>
       <w:r>
@@ -3479,6 +3615,240 @@
           <w:sz w:val="24"/>
           <w:szCs w:val="24"/>
         </w:rPr>
+        <w:t xml:space="preserve">, augue </w:t>
+      </w:r>
+      <w:proofErr w:type="spellStart"/>
+      <w:r>
+        <w:rPr>
+          <w:rFonts w:ascii="Times New Roman" w:hAnsi="Times New Roman" w:cs="Times New Roman"/>
+          <w:sz w:val="24"/>
+          <w:szCs w:val="24"/>
+        </w:rPr>
+        <w:t>inceptos</w:t>
+      </w:r>
+      <w:proofErr w:type="spellEnd"/>
+      <w:r>
+        <w:rPr>
+          <w:rFonts w:ascii="Times New Roman" w:hAnsi="Times New Roman" w:cs="Times New Roman"/>
+          <w:sz w:val="24"/>
+          <w:szCs w:val="24"/>
+        </w:rPr>
+        <w:t xml:space="preserve"> </w:t>
+      </w:r>
+      <w:proofErr w:type="spellStart"/>
+      <w:r>
+        <w:rPr>
+          <w:rFonts w:ascii="Times New Roman" w:hAnsi="Times New Roman" w:cs="Times New Roman"/>
+          <w:sz w:val="24"/>
+          <w:szCs w:val="24"/>
+        </w:rPr>
+        <w:t>velit</w:t>
+      </w:r>
+      <w:proofErr w:type="spellEnd"/>
+      <w:r>
+        <w:rPr>
+          <w:rFonts w:ascii="Times New Roman" w:hAnsi="Times New Roman" w:cs="Times New Roman"/>
+          <w:sz w:val="24"/>
+          <w:szCs w:val="24"/>
+        </w:rPr>
+        <w:t xml:space="preserve"> et </w:t>
+      </w:r>
+      <w:proofErr w:type="spellStart"/>
+      <w:r>
+        <w:rPr>
+          <w:rFonts w:ascii="Times New Roman" w:hAnsi="Times New Roman" w:cs="Times New Roman"/>
+          <w:sz w:val="24"/>
+          <w:szCs w:val="24"/>
+        </w:rPr>
+        <w:t>dictumst</w:t>
+      </w:r>
+      <w:proofErr w:type="spellEnd"/>
+      <w:r>
+        <w:rPr>
+          <w:rFonts w:ascii="Times New Roman" w:hAnsi="Times New Roman" w:cs="Times New Roman"/>
+          <w:sz w:val="24"/>
+          <w:szCs w:val="24"/>
+        </w:rPr>
+        <w:t xml:space="preserve"> </w:t>
+      </w:r>
+      <w:proofErr w:type="spellStart"/>
+      <w:r>
+        <w:rPr>
+          <w:rFonts w:ascii="Times New Roman" w:hAnsi="Times New Roman" w:cs="Times New Roman"/>
+          <w:sz w:val="24"/>
+          <w:szCs w:val="24"/>
+        </w:rPr>
+        <w:t>molestie</w:t>
+      </w:r>
+      <w:proofErr w:type="spellEnd"/>
+      <w:r>
+        <w:rPr>
+          <w:rFonts w:ascii="Times New Roman" w:hAnsi="Times New Roman" w:cs="Times New Roman"/>
+          <w:sz w:val="24"/>
+          <w:szCs w:val="24"/>
+        </w:rPr>
+        <w:t xml:space="preserve">. </w:t>
+      </w:r>
+      <w:proofErr w:type="spellStart"/>
+      <w:r>
+        <w:rPr>
+          <w:rFonts w:ascii="Times New Roman" w:hAnsi="Times New Roman" w:cs="Times New Roman"/>
+          <w:sz w:val="24"/>
+          <w:szCs w:val="24"/>
+        </w:rPr>
+        <w:t>mollis</w:t>
+      </w:r>
+      <w:proofErr w:type="spellEnd"/>
+      <w:r>
+        <w:rPr>
+          <w:rFonts w:ascii="Times New Roman" w:hAnsi="Times New Roman" w:cs="Times New Roman"/>
+          <w:sz w:val="24"/>
+          <w:szCs w:val="24"/>
+        </w:rPr>
+        <w:t xml:space="preserve"> </w:t>
+      </w:r>
+      <w:proofErr w:type="spellStart"/>
+      <w:r>
+        <w:rPr>
+          <w:rFonts w:ascii="Times New Roman" w:hAnsi="Times New Roman" w:cs="Times New Roman"/>
+          <w:sz w:val="24"/>
+          <w:szCs w:val="24"/>
+        </w:rPr>
+        <w:t>nec</w:t>
+      </w:r>
+      <w:proofErr w:type="spellEnd"/>
+      <w:r>
+        <w:rPr>
+          <w:rFonts w:ascii="Times New Roman" w:hAnsi="Times New Roman" w:cs="Times New Roman"/>
+          <w:sz w:val="24"/>
+          <w:szCs w:val="24"/>
+        </w:rPr>
+        <w:t xml:space="preserve"> porta </w:t>
+      </w:r>
+      <w:proofErr w:type="spellStart"/>
+      <w:r>
+        <w:rPr>
+          <w:rFonts w:ascii="Times New Roman" w:hAnsi="Times New Roman" w:cs="Times New Roman"/>
+          <w:sz w:val="24"/>
+          <w:szCs w:val="24"/>
+        </w:rPr>
+        <w:t>aliquet</w:t>
+      </w:r>
+      <w:proofErr w:type="spellEnd"/>
+      <w:r>
+        <w:rPr>
+          <w:rFonts w:ascii="Times New Roman" w:hAnsi="Times New Roman" w:cs="Times New Roman"/>
+          <w:sz w:val="24"/>
+          <w:szCs w:val="24"/>
+        </w:rPr>
+        <w:t xml:space="preserve"> </w:t>
+      </w:r>
+      <w:proofErr w:type="spellStart"/>
+      <w:r>
+        <w:rPr>
+          <w:rFonts w:ascii="Times New Roman" w:hAnsi="Times New Roman" w:cs="Times New Roman"/>
+          <w:sz w:val="24"/>
+          <w:szCs w:val="24"/>
+        </w:rPr>
+        <w:t>sociosqu</w:t>
+      </w:r>
+      <w:proofErr w:type="spellEnd"/>
+      <w:r>
+        <w:rPr>
+          <w:rFonts w:ascii="Times New Roman" w:hAnsi="Times New Roman" w:cs="Times New Roman"/>
+          <w:sz w:val="24"/>
+          <w:szCs w:val="24"/>
+        </w:rPr>
+        <w:t xml:space="preserve"> in fames, </w:t>
+      </w:r>
+      <w:proofErr w:type="spellStart"/>
+      <w:r>
+        <w:rPr>
+          <w:rFonts w:ascii="Times New Roman" w:hAnsi="Times New Roman" w:cs="Times New Roman"/>
+          <w:sz w:val="24"/>
+          <w:szCs w:val="24"/>
+        </w:rPr>
+        <w:t>dui</w:t>
+      </w:r>
+      <w:proofErr w:type="spellEnd"/>
+      <w:r>
+        <w:rPr>
+          <w:rFonts w:ascii="Times New Roman" w:hAnsi="Times New Roman" w:cs="Times New Roman"/>
+          <w:sz w:val="24"/>
+          <w:szCs w:val="24"/>
+        </w:rPr>
+        <w:t xml:space="preserve"> </w:t>
+      </w:r>
+      <w:proofErr w:type="spellStart"/>
+      <w:r>
+        <w:rPr>
+          <w:rFonts w:ascii="Times New Roman" w:hAnsi="Times New Roman" w:cs="Times New Roman"/>
+          <w:sz w:val="24"/>
+          <w:szCs w:val="24"/>
+        </w:rPr>
+        <w:t>viverra</w:t>
+      </w:r>
+      <w:proofErr w:type="spellEnd"/>
+      <w:r>
+        <w:rPr>
+          <w:rFonts w:ascii="Times New Roman" w:hAnsi="Times New Roman" w:cs="Times New Roman"/>
+          <w:sz w:val="24"/>
+          <w:szCs w:val="24"/>
+        </w:rPr>
+        <w:t xml:space="preserve"> </w:t>
+      </w:r>
+      <w:proofErr w:type="spellStart"/>
+      <w:r>
+        <w:rPr>
+          <w:rFonts w:ascii="Times New Roman" w:hAnsi="Times New Roman" w:cs="Times New Roman"/>
+          <w:sz w:val="24"/>
+          <w:szCs w:val="24"/>
+        </w:rPr>
+        <w:t>sodales</w:t>
+      </w:r>
+      <w:proofErr w:type="spellEnd"/>
+      <w:r>
+        <w:rPr>
+          <w:rFonts w:ascii="Times New Roman" w:hAnsi="Times New Roman" w:cs="Times New Roman"/>
+          <w:sz w:val="24"/>
+          <w:szCs w:val="24"/>
+        </w:rPr>
+        <w:t xml:space="preserve"> </w:t>
+      </w:r>
+      <w:proofErr w:type="spellStart"/>
+      <w:r>
+        <w:rPr>
+          <w:rFonts w:ascii="Times New Roman" w:hAnsi="Times New Roman" w:cs="Times New Roman"/>
+          <w:sz w:val="24"/>
+          <w:szCs w:val="24"/>
+        </w:rPr>
+        <w:t>malesuada</w:t>
+      </w:r>
+      <w:proofErr w:type="spellEnd"/>
+      <w:r>
+        <w:rPr>
+          <w:rFonts w:ascii="Times New Roman" w:hAnsi="Times New Roman" w:cs="Times New Roman"/>
+          <w:sz w:val="24"/>
+          <w:szCs w:val="24"/>
+        </w:rPr>
+        <w:t xml:space="preserve"> sem in </w:t>
+      </w:r>
+      <w:proofErr w:type="spellStart"/>
+      <w:r>
+        <w:rPr>
+          <w:rFonts w:ascii="Times New Roman" w:hAnsi="Times New Roman" w:cs="Times New Roman"/>
+          <w:sz w:val="24"/>
+          <w:szCs w:val="24"/>
+        </w:rPr>
+        <w:t>eget</w:t>
+      </w:r>
+      <w:proofErr w:type="spellEnd"/>
+      <w:r>
+        <w:rPr>
+          <w:rFonts w:ascii="Times New Roman" w:hAnsi="Times New Roman" w:cs="Times New Roman"/>
+          <w:sz w:val="24"/>
+          <w:szCs w:val="24"/>
+        </w:rPr>
         <w:t xml:space="preserve">, </w:t>
       </w:r>
       <w:proofErr w:type="spellStart"/>
@@ -3488,79 +3858,61 @@
           <w:sz w:val="24"/>
           <w:szCs w:val="24"/>
         </w:rPr>
-        <w:t>augue</w:t>
-      </w:r>
-      <w:proofErr w:type="spellEnd"/>
-      <w:r>
-        <w:rPr>
-          <w:rFonts w:ascii="Times New Roman" w:hAnsi="Times New Roman" w:cs="Times New Roman"/>
-          <w:sz w:val="24"/>
-          <w:szCs w:val="24"/>
-        </w:rPr>
-        <w:t xml:space="preserve"> </w:t>
-      </w:r>
-      <w:proofErr w:type="spellStart"/>
-      <w:r>
-        <w:rPr>
-          <w:rFonts w:ascii="Times New Roman" w:hAnsi="Times New Roman" w:cs="Times New Roman"/>
-          <w:sz w:val="24"/>
-          <w:szCs w:val="24"/>
-        </w:rPr>
-        <w:t>inceptos</w:t>
-      </w:r>
-      <w:proofErr w:type="spellEnd"/>
-      <w:r>
-        <w:rPr>
-          <w:rFonts w:ascii="Times New Roman" w:hAnsi="Times New Roman" w:cs="Times New Roman"/>
-          <w:sz w:val="24"/>
-          <w:szCs w:val="24"/>
-        </w:rPr>
-        <w:t xml:space="preserve"> </w:t>
-      </w:r>
-      <w:proofErr w:type="spellStart"/>
-      <w:r>
-        <w:rPr>
-          <w:rFonts w:ascii="Times New Roman" w:hAnsi="Times New Roman" w:cs="Times New Roman"/>
-          <w:sz w:val="24"/>
-          <w:szCs w:val="24"/>
-        </w:rPr>
-        <w:t>velit</w:t>
-      </w:r>
-      <w:proofErr w:type="spellEnd"/>
-      <w:r>
-        <w:rPr>
-          <w:rFonts w:ascii="Times New Roman" w:hAnsi="Times New Roman" w:cs="Times New Roman"/>
-          <w:sz w:val="24"/>
-          <w:szCs w:val="24"/>
-        </w:rPr>
-        <w:t xml:space="preserve"> et </w:t>
-      </w:r>
-      <w:proofErr w:type="spellStart"/>
-      <w:r>
-        <w:rPr>
-          <w:rFonts w:ascii="Times New Roman" w:hAnsi="Times New Roman" w:cs="Times New Roman"/>
-          <w:sz w:val="24"/>
-          <w:szCs w:val="24"/>
-        </w:rPr>
-        <w:t>dictumst</w:t>
-      </w:r>
-      <w:proofErr w:type="spellEnd"/>
-      <w:r>
-        <w:rPr>
-          <w:rFonts w:ascii="Times New Roman" w:hAnsi="Times New Roman" w:cs="Times New Roman"/>
-          <w:sz w:val="24"/>
-          <w:szCs w:val="24"/>
-        </w:rPr>
-        <w:t xml:space="preserve"> </w:t>
-      </w:r>
-      <w:proofErr w:type="spellStart"/>
-      <w:r>
-        <w:rPr>
-          <w:rFonts w:ascii="Times New Roman" w:hAnsi="Times New Roman" w:cs="Times New Roman"/>
-          <w:sz w:val="24"/>
-          <w:szCs w:val="24"/>
-        </w:rPr>
-        <w:t>molestie</w:t>
+        <w:t>nullam</w:t>
+      </w:r>
+      <w:proofErr w:type="spellEnd"/>
+      <w:r>
+        <w:rPr>
+          <w:rFonts w:ascii="Times New Roman" w:hAnsi="Times New Roman" w:cs="Times New Roman"/>
+          <w:sz w:val="24"/>
+          <w:szCs w:val="24"/>
+        </w:rPr>
+        <w:t xml:space="preserve"> </w:t>
+      </w:r>
+      <w:proofErr w:type="spellStart"/>
+      <w:r>
+        <w:rPr>
+          <w:rFonts w:ascii="Times New Roman" w:hAnsi="Times New Roman" w:cs="Times New Roman"/>
+          <w:sz w:val="24"/>
+          <w:szCs w:val="24"/>
+        </w:rPr>
+        <w:t>phasellus</w:t>
+      </w:r>
+      <w:proofErr w:type="spellEnd"/>
+      <w:r>
+        <w:rPr>
+          <w:rFonts w:ascii="Times New Roman" w:hAnsi="Times New Roman" w:cs="Times New Roman"/>
+          <w:sz w:val="24"/>
+          <w:szCs w:val="24"/>
+        </w:rPr>
+        <w:t xml:space="preserve"> </w:t>
+      </w:r>
+      <w:proofErr w:type="spellStart"/>
+      <w:r>
+        <w:rPr>
+          <w:rFonts w:ascii="Times New Roman" w:hAnsi="Times New Roman" w:cs="Times New Roman"/>
+          <w:sz w:val="24"/>
+          <w:szCs w:val="24"/>
+        </w:rPr>
+        <w:t>consequat</w:t>
+      </w:r>
+      <w:proofErr w:type="spellEnd"/>
+      <w:r>
+        <w:rPr>
+          <w:rFonts w:ascii="Times New Roman" w:hAnsi="Times New Roman" w:cs="Times New Roman"/>
+          <w:sz w:val="24"/>
+          <w:szCs w:val="24"/>
+        </w:rPr>
+        <w:t xml:space="preserve"> nunc </w:t>
+      </w:r>
+      <w:proofErr w:type="spellStart"/>
+      <w:r>
+        <w:rPr>
+          <w:rFonts w:ascii="Times New Roman" w:hAnsi="Times New Roman" w:cs="Times New Roman"/>
+          <w:sz w:val="24"/>
+          <w:szCs w:val="24"/>
+        </w:rPr>
+        <w:t>etiam</w:t>
       </w:r>
       <w:proofErr w:type="spellEnd"/>
       <w:r>
@@ -3578,70 +3930,160 @@
           <w:sz w:val="24"/>
           <w:szCs w:val="24"/>
         </w:rPr>
-        <w:t>mollis</w:t>
-      </w:r>
-      <w:proofErr w:type="spellEnd"/>
-      <w:r>
-        <w:rPr>
-          <w:rFonts w:ascii="Times New Roman" w:hAnsi="Times New Roman" w:cs="Times New Roman"/>
-          <w:sz w:val="24"/>
-          <w:szCs w:val="24"/>
-        </w:rPr>
-        <w:t xml:space="preserve"> </w:t>
-      </w:r>
-      <w:proofErr w:type="spellStart"/>
-      <w:r>
-        <w:rPr>
-          <w:rFonts w:ascii="Times New Roman" w:hAnsi="Times New Roman" w:cs="Times New Roman"/>
-          <w:sz w:val="24"/>
-          <w:szCs w:val="24"/>
-        </w:rPr>
-        <w:t>nec</w:t>
-      </w:r>
-      <w:proofErr w:type="spellEnd"/>
-      <w:r>
-        <w:rPr>
-          <w:rFonts w:ascii="Times New Roman" w:hAnsi="Times New Roman" w:cs="Times New Roman"/>
-          <w:sz w:val="24"/>
-          <w:szCs w:val="24"/>
-        </w:rPr>
-        <w:t xml:space="preserve"> porta </w:t>
-      </w:r>
-      <w:proofErr w:type="spellStart"/>
-      <w:r>
-        <w:rPr>
-          <w:rFonts w:ascii="Times New Roman" w:hAnsi="Times New Roman" w:cs="Times New Roman"/>
-          <w:sz w:val="24"/>
-          <w:szCs w:val="24"/>
-        </w:rPr>
-        <w:t>aliquet</w:t>
-      </w:r>
-      <w:proofErr w:type="spellEnd"/>
-      <w:r>
-        <w:rPr>
-          <w:rFonts w:ascii="Times New Roman" w:hAnsi="Times New Roman" w:cs="Times New Roman"/>
-          <w:sz w:val="24"/>
-          <w:szCs w:val="24"/>
-        </w:rPr>
-        <w:t xml:space="preserve"> </w:t>
-      </w:r>
-      <w:proofErr w:type="spellStart"/>
-      <w:r>
-        <w:rPr>
-          <w:rFonts w:ascii="Times New Roman" w:hAnsi="Times New Roman" w:cs="Times New Roman"/>
-          <w:sz w:val="24"/>
-          <w:szCs w:val="24"/>
-        </w:rPr>
-        <w:t>sociosqu</w:t>
-      </w:r>
-      <w:proofErr w:type="spellEnd"/>
-      <w:r>
-        <w:rPr>
-          <w:rFonts w:ascii="Times New Roman" w:hAnsi="Times New Roman" w:cs="Times New Roman"/>
-          <w:sz w:val="24"/>
-          <w:szCs w:val="24"/>
-        </w:rPr>
-        <w:t xml:space="preserve"> in fames, </w:t>
+        <w:t>sodales</w:t>
+      </w:r>
+      <w:proofErr w:type="spellEnd"/>
+      <w:r>
+        <w:rPr>
+          <w:rFonts w:ascii="Times New Roman" w:hAnsi="Times New Roman" w:cs="Times New Roman"/>
+          <w:sz w:val="24"/>
+          <w:szCs w:val="24"/>
+        </w:rPr>
+        <w:t xml:space="preserve"> </w:t>
+      </w:r>
+      <w:proofErr w:type="spellStart"/>
+      <w:r>
+        <w:rPr>
+          <w:rFonts w:ascii="Times New Roman" w:hAnsi="Times New Roman" w:cs="Times New Roman"/>
+          <w:sz w:val="24"/>
+          <w:szCs w:val="24"/>
+        </w:rPr>
+        <w:t>ligula</w:t>
+      </w:r>
+      <w:proofErr w:type="spellEnd"/>
+      <w:r>
+        <w:rPr>
+          <w:rFonts w:ascii="Times New Roman" w:hAnsi="Times New Roman" w:cs="Times New Roman"/>
+          <w:sz w:val="24"/>
+          <w:szCs w:val="24"/>
+        </w:rPr>
+        <w:t xml:space="preserve"> </w:t>
+      </w:r>
+      <w:proofErr w:type="spellStart"/>
+      <w:r>
+        <w:rPr>
+          <w:rFonts w:ascii="Times New Roman" w:hAnsi="Times New Roman" w:cs="Times New Roman"/>
+          <w:sz w:val="24"/>
+          <w:szCs w:val="24"/>
+        </w:rPr>
+        <w:t>sollicitudin</w:t>
+      </w:r>
+      <w:proofErr w:type="spellEnd"/>
+      <w:r>
+        <w:rPr>
+          <w:rFonts w:ascii="Times New Roman" w:hAnsi="Times New Roman" w:cs="Times New Roman"/>
+          <w:sz w:val="24"/>
+          <w:szCs w:val="24"/>
+        </w:rPr>
+        <w:t xml:space="preserve"> </w:t>
+      </w:r>
+      <w:proofErr w:type="spellStart"/>
+      <w:r>
+        <w:rPr>
+          <w:rFonts w:ascii="Times New Roman" w:hAnsi="Times New Roman" w:cs="Times New Roman"/>
+          <w:sz w:val="24"/>
+          <w:szCs w:val="24"/>
+        </w:rPr>
+        <w:t>eros</w:t>
+      </w:r>
+      <w:proofErr w:type="spellEnd"/>
+      <w:r>
+        <w:rPr>
+          <w:rFonts w:ascii="Times New Roman" w:hAnsi="Times New Roman" w:cs="Times New Roman"/>
+          <w:sz w:val="24"/>
+          <w:szCs w:val="24"/>
+        </w:rPr>
+        <w:t xml:space="preserve"> </w:t>
+      </w:r>
+      <w:proofErr w:type="spellStart"/>
+      <w:r>
+        <w:rPr>
+          <w:rFonts w:ascii="Times New Roman" w:hAnsi="Times New Roman" w:cs="Times New Roman"/>
+          <w:sz w:val="24"/>
+          <w:szCs w:val="24"/>
+        </w:rPr>
+        <w:t>orci</w:t>
+      </w:r>
+      <w:proofErr w:type="spellEnd"/>
+      <w:r>
+        <w:rPr>
+          <w:rFonts w:ascii="Times New Roman" w:hAnsi="Times New Roman" w:cs="Times New Roman"/>
+          <w:sz w:val="24"/>
+          <w:szCs w:val="24"/>
+        </w:rPr>
+        <w:t xml:space="preserve"> </w:t>
+      </w:r>
+      <w:proofErr w:type="spellStart"/>
+      <w:r>
+        <w:rPr>
+          <w:rFonts w:ascii="Times New Roman" w:hAnsi="Times New Roman" w:cs="Times New Roman"/>
+          <w:sz w:val="24"/>
+          <w:szCs w:val="24"/>
+        </w:rPr>
+        <w:t>tincidunt</w:t>
+      </w:r>
+      <w:proofErr w:type="spellEnd"/>
+      <w:r>
+        <w:rPr>
+          <w:rFonts w:ascii="Times New Roman" w:hAnsi="Times New Roman" w:cs="Times New Roman"/>
+          <w:sz w:val="24"/>
+          <w:szCs w:val="24"/>
+        </w:rPr>
+        <w:t xml:space="preserve"> </w:t>
+      </w:r>
+      <w:proofErr w:type="spellStart"/>
+      <w:r>
+        <w:rPr>
+          <w:rFonts w:ascii="Times New Roman" w:hAnsi="Times New Roman" w:cs="Times New Roman"/>
+          <w:sz w:val="24"/>
+          <w:szCs w:val="24"/>
+        </w:rPr>
+        <w:t>adipiscing</w:t>
+      </w:r>
+      <w:proofErr w:type="spellEnd"/>
+      <w:r>
+        <w:rPr>
+          <w:rFonts w:ascii="Times New Roman" w:hAnsi="Times New Roman" w:cs="Times New Roman"/>
+          <w:sz w:val="24"/>
+          <w:szCs w:val="24"/>
+        </w:rPr>
+        <w:t xml:space="preserve"> </w:t>
+      </w:r>
+      <w:proofErr w:type="spellStart"/>
+      <w:r>
+        <w:rPr>
+          <w:rFonts w:ascii="Times New Roman" w:hAnsi="Times New Roman" w:cs="Times New Roman"/>
+          <w:sz w:val="24"/>
+          <w:szCs w:val="24"/>
+        </w:rPr>
+        <w:t>netus</w:t>
+      </w:r>
+      <w:proofErr w:type="spellEnd"/>
+      <w:r>
+        <w:rPr>
+          <w:rFonts w:ascii="Times New Roman" w:hAnsi="Times New Roman" w:cs="Times New Roman"/>
+          <w:sz w:val="24"/>
+          <w:szCs w:val="24"/>
+        </w:rPr>
+        <w:t xml:space="preserve"> </w:t>
+      </w:r>
+      <w:proofErr w:type="spellStart"/>
+      <w:r>
+        <w:rPr>
+          <w:rFonts w:ascii="Times New Roman" w:hAnsi="Times New Roman" w:cs="Times New Roman"/>
+          <w:sz w:val="24"/>
+          <w:szCs w:val="24"/>
+        </w:rPr>
+        <w:t>posuere</w:t>
+      </w:r>
+      <w:proofErr w:type="spellEnd"/>
+      <w:r>
+        <w:rPr>
+          <w:rFonts w:ascii="Times New Roman" w:hAnsi="Times New Roman" w:cs="Times New Roman"/>
+          <w:sz w:val="24"/>
+          <w:szCs w:val="24"/>
+        </w:rPr>
+        <w:t xml:space="preserve"> </w:t>
       </w:r>
       <w:proofErr w:type="spellStart"/>
       <w:r>
@@ -3668,61 +4110,115 @@
           <w:sz w:val="24"/>
           <w:szCs w:val="24"/>
         </w:rPr>
-        <w:t>viverra</w:t>
-      </w:r>
-      <w:proofErr w:type="spellEnd"/>
-      <w:r>
-        <w:rPr>
-          <w:rFonts w:ascii="Times New Roman" w:hAnsi="Times New Roman" w:cs="Times New Roman"/>
-          <w:sz w:val="24"/>
-          <w:szCs w:val="24"/>
-        </w:rPr>
-        <w:t xml:space="preserve"> </w:t>
-      </w:r>
-      <w:proofErr w:type="spellStart"/>
-      <w:r>
-        <w:rPr>
-          <w:rFonts w:ascii="Times New Roman" w:hAnsi="Times New Roman" w:cs="Times New Roman"/>
-          <w:sz w:val="24"/>
-          <w:szCs w:val="24"/>
-        </w:rPr>
-        <w:t>sodales</w:t>
-      </w:r>
-      <w:proofErr w:type="spellEnd"/>
-      <w:r>
-        <w:rPr>
-          <w:rFonts w:ascii="Times New Roman" w:hAnsi="Times New Roman" w:cs="Times New Roman"/>
-          <w:sz w:val="24"/>
-          <w:szCs w:val="24"/>
-        </w:rPr>
-        <w:t xml:space="preserve"> </w:t>
-      </w:r>
-      <w:proofErr w:type="spellStart"/>
-      <w:r>
-        <w:rPr>
-          <w:rFonts w:ascii="Times New Roman" w:hAnsi="Times New Roman" w:cs="Times New Roman"/>
-          <w:sz w:val="24"/>
-          <w:szCs w:val="24"/>
-        </w:rPr>
-        <w:t>malesuada</w:t>
-      </w:r>
-      <w:proofErr w:type="spellEnd"/>
-      <w:r>
-        <w:rPr>
-          <w:rFonts w:ascii="Times New Roman" w:hAnsi="Times New Roman" w:cs="Times New Roman"/>
-          <w:sz w:val="24"/>
-          <w:szCs w:val="24"/>
-        </w:rPr>
-        <w:t xml:space="preserve"> sem in </w:t>
-      </w:r>
-      <w:proofErr w:type="spellStart"/>
-      <w:r>
-        <w:rPr>
-          <w:rFonts w:ascii="Times New Roman" w:hAnsi="Times New Roman" w:cs="Times New Roman"/>
-          <w:sz w:val="24"/>
-          <w:szCs w:val="24"/>
-        </w:rPr>
-        <w:t>eget</w:t>
+        <w:t>volutpat</w:t>
+      </w:r>
+      <w:proofErr w:type="spellEnd"/>
+      <w:r>
+        <w:rPr>
+          <w:rFonts w:ascii="Times New Roman" w:hAnsi="Times New Roman" w:cs="Times New Roman"/>
+          <w:sz w:val="24"/>
+          <w:szCs w:val="24"/>
+        </w:rPr>
+        <w:t xml:space="preserve">, ante ut massa </w:t>
+      </w:r>
+      <w:proofErr w:type="spellStart"/>
+      <w:r>
+        <w:rPr>
+          <w:rFonts w:ascii="Times New Roman" w:hAnsi="Times New Roman" w:cs="Times New Roman"/>
+          <w:sz w:val="24"/>
+          <w:szCs w:val="24"/>
+        </w:rPr>
+        <w:t>volutpat</w:t>
+      </w:r>
+      <w:proofErr w:type="spellEnd"/>
+      <w:r>
+        <w:rPr>
+          <w:rFonts w:ascii="Times New Roman" w:hAnsi="Times New Roman" w:cs="Times New Roman"/>
+          <w:sz w:val="24"/>
+          <w:szCs w:val="24"/>
+        </w:rPr>
+        <w:t xml:space="preserve"> ut </w:t>
+      </w:r>
+      <w:proofErr w:type="spellStart"/>
+      <w:r>
+        <w:rPr>
+          <w:rFonts w:ascii="Times New Roman" w:hAnsi="Times New Roman" w:cs="Times New Roman"/>
+          <w:sz w:val="24"/>
+          <w:szCs w:val="24"/>
+        </w:rPr>
+        <w:t>litora</w:t>
+      </w:r>
+      <w:proofErr w:type="spellEnd"/>
+      <w:r>
+        <w:rPr>
+          <w:rFonts w:ascii="Times New Roman" w:hAnsi="Times New Roman" w:cs="Times New Roman"/>
+          <w:sz w:val="24"/>
+          <w:szCs w:val="24"/>
+        </w:rPr>
+        <w:t xml:space="preserve"> </w:t>
+      </w:r>
+      <w:proofErr w:type="spellStart"/>
+      <w:r>
+        <w:rPr>
+          <w:rFonts w:ascii="Times New Roman" w:hAnsi="Times New Roman" w:cs="Times New Roman"/>
+          <w:sz w:val="24"/>
+          <w:szCs w:val="24"/>
+        </w:rPr>
+        <w:t>placerat</w:t>
+      </w:r>
+      <w:proofErr w:type="spellEnd"/>
+      <w:r>
+        <w:rPr>
+          <w:rFonts w:ascii="Times New Roman" w:hAnsi="Times New Roman" w:cs="Times New Roman"/>
+          <w:sz w:val="24"/>
+          <w:szCs w:val="24"/>
+        </w:rPr>
+        <w:t xml:space="preserve"> </w:t>
+      </w:r>
+      <w:proofErr w:type="spellStart"/>
+      <w:r>
+        <w:rPr>
+          <w:rFonts w:ascii="Times New Roman" w:hAnsi="Times New Roman" w:cs="Times New Roman"/>
+          <w:sz w:val="24"/>
+          <w:szCs w:val="24"/>
+        </w:rPr>
+        <w:t>fusce</w:t>
+      </w:r>
+      <w:proofErr w:type="spellEnd"/>
+      <w:r>
+        <w:rPr>
+          <w:rFonts w:ascii="Times New Roman" w:hAnsi="Times New Roman" w:cs="Times New Roman"/>
+          <w:sz w:val="24"/>
+          <w:szCs w:val="24"/>
+        </w:rPr>
+        <w:t xml:space="preserve"> </w:t>
+      </w:r>
+      <w:proofErr w:type="spellStart"/>
+      <w:r>
+        <w:rPr>
+          <w:rFonts w:ascii="Times New Roman" w:hAnsi="Times New Roman" w:cs="Times New Roman"/>
+          <w:sz w:val="24"/>
+          <w:szCs w:val="24"/>
+        </w:rPr>
+        <w:t>ullamcorper</w:t>
+      </w:r>
+      <w:proofErr w:type="spellEnd"/>
+      <w:r>
+        <w:rPr>
+          <w:rFonts w:ascii="Times New Roman" w:hAnsi="Times New Roman" w:cs="Times New Roman"/>
+          <w:sz w:val="24"/>
+          <w:szCs w:val="24"/>
+        </w:rPr>
+        <w:t xml:space="preserve"> </w:t>
+      </w:r>
+      <w:proofErr w:type="spellStart"/>
+      <w:r>
+        <w:rPr>
+          <w:rFonts w:ascii="Times New Roman" w:hAnsi="Times New Roman" w:cs="Times New Roman"/>
+          <w:sz w:val="24"/>
+          <w:szCs w:val="24"/>
+        </w:rPr>
+        <w:t>metus</w:t>
       </w:r>
       <w:proofErr w:type="spellEnd"/>
       <w:r>
@@ -3740,16 +4236,88 @@
           <w:sz w:val="24"/>
           <w:szCs w:val="24"/>
         </w:rPr>
-        <w:t>nullam</w:t>
-      </w:r>
-      <w:proofErr w:type="spellEnd"/>
-      <w:r>
-        <w:rPr>
-          <w:rFonts w:ascii="Times New Roman" w:hAnsi="Times New Roman" w:cs="Times New Roman"/>
-          <w:sz w:val="24"/>
-          <w:szCs w:val="24"/>
-        </w:rPr>
-        <w:t xml:space="preserve"> </w:t>
+        <w:t>scelerisque</w:t>
+      </w:r>
+      <w:proofErr w:type="spellEnd"/>
+      <w:r>
+        <w:rPr>
+          <w:rFonts w:ascii="Times New Roman" w:hAnsi="Times New Roman" w:cs="Times New Roman"/>
+          <w:sz w:val="24"/>
+          <w:szCs w:val="24"/>
+        </w:rPr>
+        <w:t xml:space="preserve"> </w:t>
+      </w:r>
+      <w:proofErr w:type="spellStart"/>
+      <w:r>
+        <w:rPr>
+          <w:rFonts w:ascii="Times New Roman" w:hAnsi="Times New Roman" w:cs="Times New Roman"/>
+          <w:sz w:val="24"/>
+          <w:szCs w:val="24"/>
+        </w:rPr>
+        <w:t>egestas</w:t>
+      </w:r>
+      <w:proofErr w:type="spellEnd"/>
+      <w:r>
+        <w:rPr>
+          <w:rFonts w:ascii="Times New Roman" w:hAnsi="Times New Roman" w:cs="Times New Roman"/>
+          <w:sz w:val="24"/>
+          <w:szCs w:val="24"/>
+        </w:rPr>
+        <w:t xml:space="preserve"> non </w:t>
+      </w:r>
+      <w:proofErr w:type="spellStart"/>
+      <w:r>
+        <w:rPr>
+          <w:rFonts w:ascii="Times New Roman" w:hAnsi="Times New Roman" w:cs="Times New Roman"/>
+          <w:sz w:val="24"/>
+          <w:szCs w:val="24"/>
+        </w:rPr>
+        <w:t>amet</w:t>
+      </w:r>
+      <w:proofErr w:type="spellEnd"/>
+      <w:r>
+        <w:rPr>
+          <w:rFonts w:ascii="Times New Roman" w:hAnsi="Times New Roman" w:cs="Times New Roman"/>
+          <w:sz w:val="24"/>
+          <w:szCs w:val="24"/>
+        </w:rPr>
+        <w:t xml:space="preserve"> </w:t>
+      </w:r>
+      <w:proofErr w:type="spellStart"/>
+      <w:r>
+        <w:rPr>
+          <w:rFonts w:ascii="Times New Roman" w:hAnsi="Times New Roman" w:cs="Times New Roman"/>
+          <w:sz w:val="24"/>
+          <w:szCs w:val="24"/>
+        </w:rPr>
+        <w:t>congue</w:t>
+      </w:r>
+      <w:proofErr w:type="spellEnd"/>
+      <w:r>
+        <w:rPr>
+          <w:rFonts w:ascii="Times New Roman" w:hAnsi="Times New Roman" w:cs="Times New Roman"/>
+          <w:sz w:val="24"/>
+          <w:szCs w:val="24"/>
+        </w:rPr>
+        <w:t xml:space="preserve"> </w:t>
+      </w:r>
+      <w:proofErr w:type="spellStart"/>
+      <w:r>
+        <w:rPr>
+          <w:rFonts w:ascii="Times New Roman" w:hAnsi="Times New Roman" w:cs="Times New Roman"/>
+          <w:sz w:val="24"/>
+          <w:szCs w:val="24"/>
+        </w:rPr>
+        <w:t>dolor</w:t>
+      </w:r>
+      <w:proofErr w:type="spellEnd"/>
+      <w:r>
+        <w:rPr>
+          <w:rFonts w:ascii="Times New Roman" w:hAnsi="Times New Roman" w:cs="Times New Roman"/>
+          <w:sz w:val="24"/>
+          <w:szCs w:val="24"/>
+        </w:rPr>
+        <w:t xml:space="preserve"> urna magna </w:t>
       </w:r>
       <w:proofErr w:type="spellStart"/>
       <w:r>
@@ -3767,470 +4335,20 @@
           <w:sz w:val="24"/>
           <w:szCs w:val="24"/>
         </w:rPr>
-        <w:t xml:space="preserve"> </w:t>
-      </w:r>
-      <w:proofErr w:type="spellStart"/>
-      <w:r>
-        <w:rPr>
-          <w:rFonts w:ascii="Times New Roman" w:hAnsi="Times New Roman" w:cs="Times New Roman"/>
-          <w:sz w:val="24"/>
-          <w:szCs w:val="24"/>
-        </w:rPr>
-        <w:t>consequat</w:t>
-      </w:r>
-      <w:proofErr w:type="spellEnd"/>
-      <w:r>
-        <w:rPr>
-          <w:rFonts w:ascii="Times New Roman" w:hAnsi="Times New Roman" w:cs="Times New Roman"/>
-          <w:sz w:val="24"/>
-          <w:szCs w:val="24"/>
-        </w:rPr>
-        <w:t xml:space="preserve"> nunc </w:t>
-      </w:r>
-      <w:proofErr w:type="spellStart"/>
-      <w:r>
-        <w:rPr>
-          <w:rFonts w:ascii="Times New Roman" w:hAnsi="Times New Roman" w:cs="Times New Roman"/>
-          <w:sz w:val="24"/>
-          <w:szCs w:val="24"/>
-        </w:rPr>
-        <w:t>etiam</w:t>
-      </w:r>
-      <w:proofErr w:type="spellEnd"/>
-      <w:r>
-        <w:rPr>
-          <w:rFonts w:ascii="Times New Roman" w:hAnsi="Times New Roman" w:cs="Times New Roman"/>
-          <w:sz w:val="24"/>
-          <w:szCs w:val="24"/>
-        </w:rPr>
         <w:t xml:space="preserve">. </w:t>
       </w:r>
-      <w:proofErr w:type="spellStart"/>
-      <w:r>
-        <w:rPr>
-          <w:rFonts w:ascii="Times New Roman" w:hAnsi="Times New Roman" w:cs="Times New Roman"/>
-          <w:sz w:val="24"/>
-          <w:szCs w:val="24"/>
-        </w:rPr>
-        <w:t>sodales</w:t>
-      </w:r>
-      <w:proofErr w:type="spellEnd"/>
-      <w:r>
-        <w:rPr>
-          <w:rFonts w:ascii="Times New Roman" w:hAnsi="Times New Roman" w:cs="Times New Roman"/>
-          <w:sz w:val="24"/>
-          <w:szCs w:val="24"/>
-        </w:rPr>
-        <w:t xml:space="preserve"> </w:t>
-      </w:r>
-      <w:proofErr w:type="spellStart"/>
-      <w:r>
-        <w:rPr>
-          <w:rFonts w:ascii="Times New Roman" w:hAnsi="Times New Roman" w:cs="Times New Roman"/>
-          <w:sz w:val="24"/>
-          <w:szCs w:val="24"/>
-        </w:rPr>
-        <w:t>ligula</w:t>
-      </w:r>
-      <w:proofErr w:type="spellEnd"/>
-      <w:r>
-        <w:rPr>
-          <w:rFonts w:ascii="Times New Roman" w:hAnsi="Times New Roman" w:cs="Times New Roman"/>
-          <w:sz w:val="24"/>
-          <w:szCs w:val="24"/>
-        </w:rPr>
-        <w:t xml:space="preserve"> </w:t>
-      </w:r>
-      <w:proofErr w:type="spellStart"/>
-      <w:r>
-        <w:rPr>
-          <w:rFonts w:ascii="Times New Roman" w:hAnsi="Times New Roman" w:cs="Times New Roman"/>
-          <w:sz w:val="24"/>
-          <w:szCs w:val="24"/>
-        </w:rPr>
-        <w:t>sollicitudin</w:t>
-      </w:r>
-      <w:proofErr w:type="spellEnd"/>
-      <w:r>
-        <w:rPr>
-          <w:rFonts w:ascii="Times New Roman" w:hAnsi="Times New Roman" w:cs="Times New Roman"/>
-          <w:sz w:val="24"/>
-          <w:szCs w:val="24"/>
-        </w:rPr>
-        <w:t xml:space="preserve"> </w:t>
-      </w:r>
-      <w:proofErr w:type="spellStart"/>
-      <w:r>
-        <w:rPr>
-          <w:rFonts w:ascii="Times New Roman" w:hAnsi="Times New Roman" w:cs="Times New Roman"/>
-          <w:sz w:val="24"/>
-          <w:szCs w:val="24"/>
-        </w:rPr>
-        <w:t>eros</w:t>
-      </w:r>
-      <w:proofErr w:type="spellEnd"/>
-      <w:r>
-        <w:rPr>
-          <w:rFonts w:ascii="Times New Roman" w:hAnsi="Times New Roman" w:cs="Times New Roman"/>
-          <w:sz w:val="24"/>
-          <w:szCs w:val="24"/>
-        </w:rPr>
-        <w:t xml:space="preserve"> </w:t>
-      </w:r>
-      <w:proofErr w:type="spellStart"/>
-      <w:r>
-        <w:rPr>
-          <w:rFonts w:ascii="Times New Roman" w:hAnsi="Times New Roman" w:cs="Times New Roman"/>
-          <w:sz w:val="24"/>
-          <w:szCs w:val="24"/>
-        </w:rPr>
-        <w:t>orci</w:t>
-      </w:r>
-      <w:proofErr w:type="spellEnd"/>
-      <w:r>
-        <w:rPr>
-          <w:rFonts w:ascii="Times New Roman" w:hAnsi="Times New Roman" w:cs="Times New Roman"/>
-          <w:sz w:val="24"/>
-          <w:szCs w:val="24"/>
-        </w:rPr>
-        <w:t xml:space="preserve"> </w:t>
-      </w:r>
-      <w:proofErr w:type="spellStart"/>
-      <w:r>
-        <w:rPr>
-          <w:rFonts w:ascii="Times New Roman" w:hAnsi="Times New Roman" w:cs="Times New Roman"/>
-          <w:sz w:val="24"/>
-          <w:szCs w:val="24"/>
-        </w:rPr>
-        <w:t>tincidunt</w:t>
-      </w:r>
-      <w:proofErr w:type="spellEnd"/>
-      <w:r>
-        <w:rPr>
-          <w:rFonts w:ascii="Times New Roman" w:hAnsi="Times New Roman" w:cs="Times New Roman"/>
-          <w:sz w:val="24"/>
-          <w:szCs w:val="24"/>
-        </w:rPr>
-        <w:t xml:space="preserve"> </w:t>
-      </w:r>
-      <w:proofErr w:type="spellStart"/>
-      <w:r>
-        <w:rPr>
-          <w:rFonts w:ascii="Times New Roman" w:hAnsi="Times New Roman" w:cs="Times New Roman"/>
-          <w:sz w:val="24"/>
-          <w:szCs w:val="24"/>
-        </w:rPr>
-        <w:t>adipiscing</w:t>
-      </w:r>
-      <w:proofErr w:type="spellEnd"/>
-      <w:r>
-        <w:rPr>
-          <w:rFonts w:ascii="Times New Roman" w:hAnsi="Times New Roman" w:cs="Times New Roman"/>
-          <w:sz w:val="24"/>
-          <w:szCs w:val="24"/>
-        </w:rPr>
-        <w:t xml:space="preserve"> </w:t>
-      </w:r>
-      <w:proofErr w:type="spellStart"/>
-      <w:r>
-        <w:rPr>
-          <w:rFonts w:ascii="Times New Roman" w:hAnsi="Times New Roman" w:cs="Times New Roman"/>
-          <w:sz w:val="24"/>
-          <w:szCs w:val="24"/>
-        </w:rPr>
-        <w:t>netus</w:t>
-      </w:r>
-      <w:proofErr w:type="spellEnd"/>
-      <w:r>
-        <w:rPr>
-          <w:rFonts w:ascii="Times New Roman" w:hAnsi="Times New Roman" w:cs="Times New Roman"/>
-          <w:sz w:val="24"/>
-          <w:szCs w:val="24"/>
-        </w:rPr>
-        <w:t xml:space="preserve"> </w:t>
-      </w:r>
-      <w:proofErr w:type="spellStart"/>
-      <w:r>
-        <w:rPr>
-          <w:rFonts w:ascii="Times New Roman" w:hAnsi="Times New Roman" w:cs="Times New Roman"/>
-          <w:sz w:val="24"/>
-          <w:szCs w:val="24"/>
-        </w:rPr>
-        <w:t>posuere</w:t>
-      </w:r>
-      <w:proofErr w:type="spellEnd"/>
-      <w:r>
-        <w:rPr>
-          <w:rFonts w:ascii="Times New Roman" w:hAnsi="Times New Roman" w:cs="Times New Roman"/>
-          <w:sz w:val="24"/>
-          <w:szCs w:val="24"/>
-        </w:rPr>
-        <w:t xml:space="preserve"> </w:t>
-      </w:r>
-      <w:proofErr w:type="spellStart"/>
-      <w:r>
-        <w:rPr>
-          <w:rFonts w:ascii="Times New Roman" w:hAnsi="Times New Roman" w:cs="Times New Roman"/>
-          <w:sz w:val="24"/>
-          <w:szCs w:val="24"/>
-        </w:rPr>
-        <w:t>dui</w:t>
-      </w:r>
-      <w:proofErr w:type="spellEnd"/>
-      <w:r>
-        <w:rPr>
-          <w:rFonts w:ascii="Times New Roman" w:hAnsi="Times New Roman" w:cs="Times New Roman"/>
-          <w:sz w:val="24"/>
-          <w:szCs w:val="24"/>
-        </w:rPr>
-        <w:t xml:space="preserve"> </w:t>
-      </w:r>
-      <w:proofErr w:type="spellStart"/>
-      <w:r>
-        <w:rPr>
-          <w:rFonts w:ascii="Times New Roman" w:hAnsi="Times New Roman" w:cs="Times New Roman"/>
-          <w:sz w:val="24"/>
-          <w:szCs w:val="24"/>
-        </w:rPr>
-        <w:t>volutpat</w:t>
-      </w:r>
-      <w:proofErr w:type="spellEnd"/>
-      <w:r>
-        <w:rPr>
-          <w:rFonts w:ascii="Times New Roman" w:hAnsi="Times New Roman" w:cs="Times New Roman"/>
-          <w:sz w:val="24"/>
-          <w:szCs w:val="24"/>
-        </w:rPr>
-        <w:t xml:space="preserve">, ante ut massa </w:t>
-      </w:r>
-      <w:proofErr w:type="spellStart"/>
-      <w:r>
-        <w:rPr>
-          <w:rFonts w:ascii="Times New Roman" w:hAnsi="Times New Roman" w:cs="Times New Roman"/>
-          <w:sz w:val="24"/>
-          <w:szCs w:val="24"/>
-        </w:rPr>
-        <w:t>volutpat</w:t>
-      </w:r>
-      <w:proofErr w:type="spellEnd"/>
-      <w:r>
-        <w:rPr>
-          <w:rFonts w:ascii="Times New Roman" w:hAnsi="Times New Roman" w:cs="Times New Roman"/>
-          <w:sz w:val="24"/>
-          <w:szCs w:val="24"/>
-        </w:rPr>
-        <w:t xml:space="preserve"> ut </w:t>
-      </w:r>
-      <w:proofErr w:type="spellStart"/>
-      <w:r>
-        <w:rPr>
-          <w:rFonts w:ascii="Times New Roman" w:hAnsi="Times New Roman" w:cs="Times New Roman"/>
-          <w:sz w:val="24"/>
-          <w:szCs w:val="24"/>
-        </w:rPr>
-        <w:t>litora</w:t>
-      </w:r>
-      <w:proofErr w:type="spellEnd"/>
-      <w:r>
-        <w:rPr>
-          <w:rFonts w:ascii="Times New Roman" w:hAnsi="Times New Roman" w:cs="Times New Roman"/>
-          <w:sz w:val="24"/>
-          <w:szCs w:val="24"/>
-        </w:rPr>
-        <w:t xml:space="preserve"> </w:t>
-      </w:r>
-      <w:proofErr w:type="spellStart"/>
-      <w:r>
-        <w:rPr>
-          <w:rFonts w:ascii="Times New Roman" w:hAnsi="Times New Roman" w:cs="Times New Roman"/>
-          <w:sz w:val="24"/>
-          <w:szCs w:val="24"/>
-        </w:rPr>
-        <w:t>placerat</w:t>
-      </w:r>
-      <w:proofErr w:type="spellEnd"/>
-      <w:r>
-        <w:rPr>
-          <w:rFonts w:ascii="Times New Roman" w:hAnsi="Times New Roman" w:cs="Times New Roman"/>
-          <w:sz w:val="24"/>
-          <w:szCs w:val="24"/>
-        </w:rPr>
-        <w:t xml:space="preserve"> </w:t>
-      </w:r>
-      <w:proofErr w:type="spellStart"/>
-      <w:r>
-        <w:rPr>
-          <w:rFonts w:ascii="Times New Roman" w:hAnsi="Times New Roman" w:cs="Times New Roman"/>
-          <w:sz w:val="24"/>
-          <w:szCs w:val="24"/>
-        </w:rPr>
-        <w:t>fusce</w:t>
-      </w:r>
-      <w:proofErr w:type="spellEnd"/>
-      <w:r>
-        <w:rPr>
-          <w:rFonts w:ascii="Times New Roman" w:hAnsi="Times New Roman" w:cs="Times New Roman"/>
-          <w:sz w:val="24"/>
-          <w:szCs w:val="24"/>
-        </w:rPr>
-        <w:t xml:space="preserve"> </w:t>
-      </w:r>
-      <w:proofErr w:type="spellStart"/>
-      <w:r>
-        <w:rPr>
-          <w:rFonts w:ascii="Times New Roman" w:hAnsi="Times New Roman" w:cs="Times New Roman"/>
-          <w:sz w:val="24"/>
-          <w:szCs w:val="24"/>
-        </w:rPr>
-        <w:t>ullamcorper</w:t>
-      </w:r>
-      <w:proofErr w:type="spellEnd"/>
-      <w:r>
-        <w:rPr>
-          <w:rFonts w:ascii="Times New Roman" w:hAnsi="Times New Roman" w:cs="Times New Roman"/>
-          <w:sz w:val="24"/>
-          <w:szCs w:val="24"/>
-        </w:rPr>
-        <w:t xml:space="preserve"> </w:t>
-      </w:r>
-      <w:proofErr w:type="spellStart"/>
-      <w:r>
-        <w:rPr>
-          <w:rFonts w:ascii="Times New Roman" w:hAnsi="Times New Roman" w:cs="Times New Roman"/>
-          <w:sz w:val="24"/>
-          <w:szCs w:val="24"/>
-        </w:rPr>
-        <w:t>metus</w:t>
-      </w:r>
-      <w:proofErr w:type="spellEnd"/>
-      <w:r>
-        <w:rPr>
-          <w:rFonts w:ascii="Times New Roman" w:hAnsi="Times New Roman" w:cs="Times New Roman"/>
-          <w:sz w:val="24"/>
-          <w:szCs w:val="24"/>
-        </w:rPr>
-        <w:t xml:space="preserve">, </w:t>
-      </w:r>
-      <w:proofErr w:type="spellStart"/>
-      <w:r>
-        <w:rPr>
-          <w:rFonts w:ascii="Times New Roman" w:hAnsi="Times New Roman" w:cs="Times New Roman"/>
-          <w:sz w:val="24"/>
-          <w:szCs w:val="24"/>
-        </w:rPr>
-        <w:t>scelerisque</w:t>
-      </w:r>
-      <w:proofErr w:type="spellEnd"/>
-      <w:r>
-        <w:rPr>
-          <w:rFonts w:ascii="Times New Roman" w:hAnsi="Times New Roman" w:cs="Times New Roman"/>
-          <w:sz w:val="24"/>
-          <w:szCs w:val="24"/>
-        </w:rPr>
-        <w:t xml:space="preserve"> </w:t>
-      </w:r>
-      <w:proofErr w:type="spellStart"/>
-      <w:r>
-        <w:rPr>
-          <w:rFonts w:ascii="Times New Roman" w:hAnsi="Times New Roman" w:cs="Times New Roman"/>
-          <w:sz w:val="24"/>
-          <w:szCs w:val="24"/>
-        </w:rPr>
-        <w:t>egestas</w:t>
-      </w:r>
-      <w:proofErr w:type="spellEnd"/>
-      <w:r>
-        <w:rPr>
-          <w:rFonts w:ascii="Times New Roman" w:hAnsi="Times New Roman" w:cs="Times New Roman"/>
-          <w:sz w:val="24"/>
-          <w:szCs w:val="24"/>
-        </w:rPr>
-        <w:t xml:space="preserve"> non </w:t>
-      </w:r>
-      <w:proofErr w:type="spellStart"/>
-      <w:r>
-        <w:rPr>
-          <w:rFonts w:ascii="Times New Roman" w:hAnsi="Times New Roman" w:cs="Times New Roman"/>
-          <w:sz w:val="24"/>
-          <w:szCs w:val="24"/>
-        </w:rPr>
-        <w:t>amet</w:t>
-      </w:r>
-      <w:proofErr w:type="spellEnd"/>
-      <w:r>
-        <w:rPr>
-          <w:rFonts w:ascii="Times New Roman" w:hAnsi="Times New Roman" w:cs="Times New Roman"/>
-          <w:sz w:val="24"/>
-          <w:szCs w:val="24"/>
-        </w:rPr>
-        <w:t xml:space="preserve"> </w:t>
-      </w:r>
-      <w:proofErr w:type="spellStart"/>
-      <w:r>
-        <w:rPr>
-          <w:rFonts w:ascii="Times New Roman" w:hAnsi="Times New Roman" w:cs="Times New Roman"/>
-          <w:sz w:val="24"/>
-          <w:szCs w:val="24"/>
-        </w:rPr>
-        <w:t>congue</w:t>
-      </w:r>
-      <w:proofErr w:type="spellEnd"/>
-      <w:r>
-        <w:rPr>
-          <w:rFonts w:ascii="Times New Roman" w:hAnsi="Times New Roman" w:cs="Times New Roman"/>
-          <w:sz w:val="24"/>
-          <w:szCs w:val="24"/>
-        </w:rPr>
-        <w:t xml:space="preserve"> </w:t>
-      </w:r>
-      <w:proofErr w:type="spellStart"/>
-      <w:r>
-        <w:rPr>
-          <w:rFonts w:ascii="Times New Roman" w:hAnsi="Times New Roman" w:cs="Times New Roman"/>
-          <w:sz w:val="24"/>
-          <w:szCs w:val="24"/>
-        </w:rPr>
-        <w:t>dolor</w:t>
-      </w:r>
-      <w:proofErr w:type="spellEnd"/>
-      <w:r>
-        <w:rPr>
-          <w:rFonts w:ascii="Times New Roman" w:hAnsi="Times New Roman" w:cs="Times New Roman"/>
-          <w:sz w:val="24"/>
-          <w:szCs w:val="24"/>
-        </w:rPr>
-        <w:t xml:space="preserve"> urna magna </w:t>
-      </w:r>
-      <w:proofErr w:type="spellStart"/>
-      <w:r>
-        <w:rPr>
-          <w:rFonts w:ascii="Times New Roman" w:hAnsi="Times New Roman" w:cs="Times New Roman"/>
-          <w:sz w:val="24"/>
-          <w:szCs w:val="24"/>
-        </w:rPr>
-        <w:t>phasellus</w:t>
-      </w:r>
-      <w:proofErr w:type="spellEnd"/>
-      <w:r>
-        <w:rPr>
-          <w:rFonts w:ascii="Times New Roman" w:hAnsi="Times New Roman" w:cs="Times New Roman"/>
-          <w:sz w:val="24"/>
-          <w:szCs w:val="24"/>
-        </w:rPr>
-        <w:t xml:space="preserve">. </w:t>
-      </w:r>
     </w:p>
     <w:p>
       <w:pPr>
         <w:pStyle w:val="Ttulo1"/>
       </w:pPr>
-      <w:bookmarkStart w:id="4" w:name="_Toc51005453"/>
-      <w:bookmarkStart w:id="5" w:name="_Toc51005540"/>
+      <w:bookmarkStart w:id="6" w:name="_Toc51005453"/>
+      <w:bookmarkStart w:id="7" w:name="_Toc51005540"/>
       <w:r>
         <w:t>Título 2</w:t>
       </w:r>
-      <w:bookmarkEnd w:id="4"/>
-      <w:bookmarkEnd w:id="5"/>
+      <w:bookmarkEnd w:id="6"/>
+      <w:bookmarkEnd w:id="7"/>
     </w:p>
     <w:p>
       <w:pPr>
@@ -5768,13 +5886,13 @@
       <w:pPr>
         <w:pStyle w:val="Ttulo2"/>
       </w:pPr>
-      <w:bookmarkStart w:id="6" w:name="_Toc51005454"/>
-      <w:bookmarkStart w:id="7" w:name="_Toc51005541"/>
+      <w:bookmarkStart w:id="8" w:name="_Toc51005454"/>
+      <w:bookmarkStart w:id="9" w:name="_Toc51005541"/>
       <w:r>
         <w:t>Subtítulo2</w:t>
       </w:r>
-      <w:bookmarkEnd w:id="6"/>
-      <w:bookmarkEnd w:id="7"/>
+      <w:bookmarkEnd w:id="8"/>
+      <w:bookmarkEnd w:id="9"/>
     </w:p>
     <w:p>
       <w:pPr>
@@ -6569,16 +6687,16 @@
       <w:pPr>
         <w:pStyle w:val="Ttulo3"/>
       </w:pPr>
-      <w:bookmarkStart w:id="8" w:name="_Toc51005455"/>
-      <w:bookmarkStart w:id="9" w:name="_Toc51005542"/>
+      <w:bookmarkStart w:id="10" w:name="_Toc51005455"/>
+      <w:bookmarkStart w:id="11" w:name="_Toc51005542"/>
       <w:r>
         <w:t xml:space="preserve">Subtítulo do subtítulo </w:t>
       </w:r>
       <w:r>
         <w:t>do título2</w:t>
       </w:r>
-      <w:bookmarkEnd w:id="8"/>
-      <w:bookmarkEnd w:id="9"/>
+      <w:bookmarkEnd w:id="10"/>
+      <w:bookmarkEnd w:id="11"/>
     </w:p>
     <w:p>
       <w:pPr>
@@ -7486,13 +7604,13 @@
       <w:pPr>
         <w:pStyle w:val="Ttulo1"/>
       </w:pPr>
-      <w:bookmarkStart w:id="10" w:name="_Toc51005456"/>
-      <w:bookmarkStart w:id="11" w:name="_Toc51005543"/>
+      <w:bookmarkStart w:id="12" w:name="_Toc51005456"/>
+      <w:bookmarkStart w:id="13" w:name="_Toc51005543"/>
       <w:r>
         <w:t>Título3</w:t>
       </w:r>
-      <w:bookmarkEnd w:id="10"/>
-      <w:bookmarkEnd w:id="11"/>
+      <w:bookmarkEnd w:id="12"/>
+      <w:bookmarkEnd w:id="13"/>
     </w:p>
     <w:p>
       <w:pPr>
@@ -8975,14 +9093,14 @@
       <w:pPr>
         <w:pStyle w:val="Ttulo1"/>
       </w:pPr>
-      <w:bookmarkStart w:id="12" w:name="_Toc51005457"/>
-      <w:bookmarkStart w:id="13" w:name="_Toc51005544"/>
+      <w:bookmarkStart w:id="14" w:name="_Toc51005457"/>
+      <w:bookmarkStart w:id="15" w:name="_Toc51005544"/>
       <w:r>
         <w:lastRenderedPageBreak/>
         <w:t>BIBLIOGRAFIA</w:t>
       </w:r>
-      <w:bookmarkEnd w:id="12"/>
-      <w:bookmarkEnd w:id="13"/>
+      <w:bookmarkEnd w:id="14"/>
+      <w:bookmarkEnd w:id="15"/>
     </w:p>
     <w:p>
       <w:pPr>
@@ -9050,13 +9168,7 @@
       </w:r>
     </w:p>
     <w:p/>
-    <w:p>
-      <w:pPr>
-        <w:rPr>
-          <w:u w:val="single"/>
-        </w:rPr>
-      </w:pPr>
-    </w:p>
+    <w:p/>
     <w:p>
       <w:r>
         <w:t>----------------------------</w:t>
@@ -9361,7 +9473,7 @@
       </w:pPr>
     </w:p>
     <w:sectPr>
-      <w:headerReference w:type="default" r:id="rId8"/>
+      <w:headerReference w:type="default" r:id="rId12"/>
       <w:pgSz w:w="11906" w:h="16838" w:code="9"/>
       <w:pgMar w:top="1701" w:right="1134" w:bottom="1134" w:left="1701" w:header="709" w:footer="709" w:gutter="0"/>
       <w:pgNumType w:start="1"/>
@@ -9370,6 +9482,64 @@
     </w:sectPr>
   </w:body>
 </w:document>
+</file>
+
+<file path=word/comments.xml><?xml version="1.0" encoding="utf-8"?>
+<w:comments xmlns:wpc="http://schemas.microsoft.com/office/word/2010/wordprocessingCanvas" xmlns:cx="http://schemas.microsoft.com/office/drawing/2014/chartex" xmlns:cx1="http://schemas.microsoft.com/office/drawing/2015/9/8/chartex" xmlns:cx2="http://schemas.microsoft.com/office/drawing/2015/10/21/chartex" xmlns:cx3="http://schemas.microsoft.com/office/drawing/2016/5/9/chartex" xmlns:cx4="http://schemas.microsoft.com/office/drawing/2016/5/10/chartex" xmlns:cx5="http://schemas.microsoft.com/office/drawing/2016/5/11/chartex" xmlns:cx6="http://schemas.microsoft.com/office/drawing/2016/5/12/chartex" xmlns:cx7="http://schemas.microsoft.com/office/drawing/2016/5/13/chartex" xmlns:cx8="http://schemas.microsoft.com/office/drawing/2016/5/14/chartex" xmlns:mc="http://schemas.openxmlformats.org/markup-compatibility/2006" xmlns:aink="http://schemas.microsoft.com/office/drawing/2016/ink" xmlns:am3d="http://schemas.microsoft.com/office/drawing/2017/model3d" xmlns:o="urn:schemas-microsoft-com:office:office" xmlns:r="http://schemas.openxmlformats.org/officeDocument/2006/relationships" xmlns:m="http://schemas.openxmlformats.org/officeDocument/2006/math" xmlns:v="urn:schemas-microsoft-com:vml" xmlns:wp14="http://schemas.microsoft.com/office/word/2010/wordprocessingDrawing" xmlns:wp="http://schemas.openxmlformats.org/drawingml/2006/wordprocessingDrawing" xmlns:w10="urn:schemas-microsoft-com:office:word" xmlns:w="http://schemas.openxmlformats.org/wordprocessingml/2006/main" xmlns:w14="http://schemas.microsoft.com/office/word/2010/wordml" xmlns:w15="http://schemas.microsoft.com/office/word/2012/wordml" xmlns:w16cex="http://schemas.microsoft.com/office/word/2018/wordml/cex" xmlns:w16cid="http://schemas.microsoft.com/office/word/2016/wordml/cid" xmlns:w16="http://schemas.microsoft.com/office/word/2018/wordml" xmlns:w16se="http://schemas.microsoft.com/office/word/2015/wordml/symex" xmlns:wpg="http://schemas.microsoft.com/office/word/2010/wordprocessingGroup" xmlns:wpi="http://schemas.microsoft.com/office/word/2010/wordprocessingInk" xmlns:wne="http://schemas.microsoft.com/office/word/2006/wordml" xmlns:wps="http://schemas.microsoft.com/office/word/2010/wordprocessingShape" mc:Ignorable="w14 w15 w16se w16cid w16 w16cex wp14">
+  <w:comment w:id="0" w:author="Marcelo Moreira" w:date="2020-09-14T18:54:00Z" w:initials="MM">
+    <w:p>
+      <w:pPr>
+        <w:pStyle w:val="Textodecomentrio"/>
+      </w:pPr>
+      <w:r>
+        <w:rPr>
+          <w:rStyle w:val="Refdecomentrio"/>
+        </w:rPr>
+        <w:annotationRef/>
+      </w:r>
+      <w:r>
+        <w:t>Esta é a capa</w:t>
+      </w:r>
+    </w:p>
+  </w:comment>
+  <w:comment w:id="1" w:author="Marcelo Moreira" w:date="2020-09-14T18:56:00Z" w:initials="MM">
+    <w:p>
+      <w:pPr>
+        <w:pStyle w:val="Textodecomentrio"/>
+      </w:pPr>
+      <w:r>
+        <w:rPr>
+          <w:rStyle w:val="Refdecomentrio"/>
+        </w:rPr>
+        <w:annotationRef/>
+      </w:r>
+      <w:r>
+        <w:t>Esta é a folha de rosto</w:t>
+      </w:r>
+    </w:p>
+  </w:comment>
+</w:comments>
+</file>
+
+<file path=word/commentsExtended.xml><?xml version="1.0" encoding="utf-8"?>
+<w15:commentsEx xmlns:wpc="http://schemas.microsoft.com/office/word/2010/wordprocessingCanvas" xmlns:cx="http://schemas.microsoft.com/office/drawing/2014/chartex" xmlns:cx1="http://schemas.microsoft.com/office/drawing/2015/9/8/chartex" xmlns:cx2="http://schemas.microsoft.com/office/drawing/2015/10/21/chartex" xmlns:cx3="http://schemas.microsoft.com/office/drawing/2016/5/9/chartex" xmlns:cx4="http://schemas.microsoft.com/office/drawing/2016/5/10/chartex" xmlns:cx5="http://schemas.microsoft.com/office/drawing/2016/5/11/chartex" xmlns:cx6="http://schemas.microsoft.com/office/drawing/2016/5/12/chartex" xmlns:cx7="http://schemas.microsoft.com/office/drawing/2016/5/13/chartex" xmlns:cx8="http://schemas.microsoft.com/office/drawing/2016/5/14/chartex" xmlns:mc="http://schemas.openxmlformats.org/markup-compatibility/2006" xmlns:aink="http://schemas.microsoft.com/office/drawing/2016/ink" xmlns:am3d="http://schemas.microsoft.com/office/drawing/2017/model3d" xmlns:o="urn:schemas-microsoft-com:office:office" xmlns:r="http://schemas.openxmlformats.org/officeDocument/2006/relationships" xmlns:m="http://schemas.openxmlformats.org/officeDocument/2006/math" xmlns:v="urn:schemas-microsoft-com:vml" xmlns:wp14="http://schemas.microsoft.com/office/word/2010/wordprocessingDrawing" xmlns:wp="http://schemas.openxmlformats.org/drawingml/2006/wordprocessingDrawing" xmlns:w10="urn:schemas-microsoft-com:office:word" xmlns:w="http://schemas.openxmlformats.org/wordprocessingml/2006/main" xmlns:w14="http://schemas.microsoft.com/office/word/2010/wordml" xmlns:w15="http://schemas.microsoft.com/office/word/2012/wordml" xmlns:w16cex="http://schemas.microsoft.com/office/word/2018/wordml/cex" xmlns:w16cid="http://schemas.microsoft.com/office/word/2016/wordml/cid" xmlns:w16="http://schemas.microsoft.com/office/word/2018/wordml" xmlns:w16se="http://schemas.microsoft.com/office/word/2015/wordml/symex" xmlns:wpg="http://schemas.microsoft.com/office/word/2010/wordprocessingGroup" xmlns:wpi="http://schemas.microsoft.com/office/word/2010/wordprocessingInk" xmlns:wne="http://schemas.microsoft.com/office/word/2006/wordml" xmlns:wps="http://schemas.microsoft.com/office/word/2010/wordprocessingShape" mc:Ignorable="w14 w15 w16se w16cid w16 w16cex wp14">
+  <w15:commentEx w15:paraId="19FD78D9" w15:done="0"/>
+  <w15:commentEx w15:paraId="7B6C0FAC" w15:done="0"/>
+</w15:commentsEx>
+</file>
+
+<file path=word/commentsExtensible.xml><?xml version="1.0" encoding="utf-8"?>
+<w16cex:commentsExtensible xmlns:wpc="http://schemas.microsoft.com/office/word/2010/wordprocessingCanvas" xmlns:cx="http://schemas.microsoft.com/office/drawing/2014/chartex" xmlns:cx1="http://schemas.microsoft.com/office/drawing/2015/9/8/chartex" xmlns:cx2="http://schemas.microsoft.com/office/drawing/2015/10/21/chartex" xmlns:cx3="http://schemas.microsoft.com/office/drawing/2016/5/9/chartex" xmlns:cx4="http://schemas.microsoft.com/office/drawing/2016/5/10/chartex" xmlns:cx5="http://schemas.microsoft.com/office/drawing/2016/5/11/chartex" xmlns:cx6="http://schemas.microsoft.com/office/drawing/2016/5/12/chartex" xmlns:cx7="http://schemas.microsoft.com/office/drawing/2016/5/13/chartex" xmlns:cx8="http://schemas.microsoft.com/office/drawing/2016/5/14/chartex" xmlns:mc="http://schemas.openxmlformats.org/markup-compatibility/2006" xmlns:aink="http://schemas.microsoft.com/office/drawing/2016/ink" xmlns:am3d="http://schemas.microsoft.com/office/drawing/2017/model3d" xmlns:o="urn:schemas-microsoft-com:office:office" xmlns:r="http://schemas.openxmlformats.org/officeDocument/2006/relationships" xmlns:m="http://schemas.openxmlformats.org/officeDocument/2006/math" xmlns:v="urn:schemas-microsoft-com:vml" xmlns:wp14="http://schemas.microsoft.com/office/word/2010/wordprocessingDrawing" xmlns:wp="http://schemas.openxmlformats.org/drawingml/2006/wordprocessingDrawing" xmlns:w10="urn:schemas-microsoft-com:office:word" xmlns:w="http://schemas.openxmlformats.org/wordprocessingml/2006/main" xmlns:w14="http://schemas.microsoft.com/office/word/2010/wordml" xmlns:w15="http://schemas.microsoft.com/office/word/2012/wordml" xmlns:w16cex="http://schemas.microsoft.com/office/word/2018/wordml/cex" xmlns:w16cid="http://schemas.microsoft.com/office/word/2016/wordml/cid" xmlns:w16="http://schemas.microsoft.com/office/word/2018/wordml" xmlns:w16se="http://schemas.microsoft.com/office/word/2015/wordml/symex" xmlns:wpg="http://schemas.microsoft.com/office/word/2010/wordprocessingGroup" xmlns:wpi="http://schemas.microsoft.com/office/word/2010/wordprocessingInk" xmlns:wne="http://schemas.microsoft.com/office/word/2006/wordml" xmlns:wps="http://schemas.microsoft.com/office/word/2010/wordprocessingShape" mc:Ignorable="w14 w15 w16se w16cid w16 w16cex wp14">
+  <w16cex:commentExtensible w16cex:durableId="230A3AE1" w16cex:dateUtc="2020-09-14T21:54:00Z"/>
+  <w16cex:commentExtensible w16cex:durableId="230A3B60" w16cex:dateUtc="2020-09-14T21:56:00Z"/>
+</w16cex:commentsExtensible>
+</file>
+
+<file path=word/commentsIds.xml><?xml version="1.0" encoding="utf-8"?>
+<w16cid:commentsIds xmlns:wpc="http://schemas.microsoft.com/office/word/2010/wordprocessingCanvas" xmlns:cx="http://schemas.microsoft.com/office/drawing/2014/chartex" xmlns:cx1="http://schemas.microsoft.com/office/drawing/2015/9/8/chartex" xmlns:cx2="http://schemas.microsoft.com/office/drawing/2015/10/21/chartex" xmlns:cx3="http://schemas.microsoft.com/office/drawing/2016/5/9/chartex" xmlns:cx4="http://schemas.microsoft.com/office/drawing/2016/5/10/chartex" xmlns:cx5="http://schemas.microsoft.com/office/drawing/2016/5/11/chartex" xmlns:cx6="http://schemas.microsoft.com/office/drawing/2016/5/12/chartex" xmlns:cx7="http://schemas.microsoft.com/office/drawing/2016/5/13/chartex" xmlns:cx8="http://schemas.microsoft.com/office/drawing/2016/5/14/chartex" xmlns:mc="http://schemas.openxmlformats.org/markup-compatibility/2006" xmlns:aink="http://schemas.microsoft.com/office/drawing/2016/ink" xmlns:am3d="http://schemas.microsoft.com/office/drawing/2017/model3d" xmlns:o="urn:schemas-microsoft-com:office:office" xmlns:r="http://schemas.openxmlformats.org/officeDocument/2006/relationships" xmlns:m="http://schemas.openxmlformats.org/officeDocument/2006/math" xmlns:v="urn:schemas-microsoft-com:vml" xmlns:wp14="http://schemas.microsoft.com/office/word/2010/wordprocessingDrawing" xmlns:wp="http://schemas.openxmlformats.org/drawingml/2006/wordprocessingDrawing" xmlns:w10="urn:schemas-microsoft-com:office:word" xmlns:w="http://schemas.openxmlformats.org/wordprocessingml/2006/main" xmlns:w14="http://schemas.microsoft.com/office/word/2010/wordml" xmlns:w15="http://schemas.microsoft.com/office/word/2012/wordml" xmlns:w16cex="http://schemas.microsoft.com/office/word/2018/wordml/cex" xmlns:w16cid="http://schemas.microsoft.com/office/word/2016/wordml/cid" xmlns:w16="http://schemas.microsoft.com/office/word/2018/wordml" xmlns:w16se="http://schemas.microsoft.com/office/word/2015/wordml/symex" xmlns:wpg="http://schemas.microsoft.com/office/word/2010/wordprocessingGroup" xmlns:wpi="http://schemas.microsoft.com/office/word/2010/wordprocessingInk" xmlns:wne="http://schemas.microsoft.com/office/word/2006/wordml" xmlns:wps="http://schemas.microsoft.com/office/word/2010/wordprocessingShape" mc:Ignorable="w14 w15 w16se w16cid w16 w16cex wp14">
+  <w16cid:commentId w16cid:paraId="19FD78D9" w16cid:durableId="230A3AE1"/>
+  <w16cid:commentId w16cid:paraId="7B6C0FAC" w16cid:durableId="230A3B60"/>
+</w16cid:commentsIds>
 </file>
 
 <file path=word/endnotes.xml><?xml version="1.0" encoding="utf-8"?>
@@ -9592,6 +9762,14 @@
     <w:abstractNumId w:val="0"/>
   </w:num>
 </w:numbering>
+</file>
+
+<file path=word/people.xml><?xml version="1.0" encoding="utf-8"?>
+<w15:people xmlns:wpc="http://schemas.microsoft.com/office/word/2010/wordprocessingCanvas" xmlns:cx="http://schemas.microsoft.com/office/drawing/2014/chartex" xmlns:cx1="http://schemas.microsoft.com/office/drawing/2015/9/8/chartex" xmlns:cx2="http://schemas.microsoft.com/office/drawing/2015/10/21/chartex" xmlns:cx3="http://schemas.microsoft.com/office/drawing/2016/5/9/chartex" xmlns:cx4="http://schemas.microsoft.com/office/drawing/2016/5/10/chartex" xmlns:cx5="http://schemas.microsoft.com/office/drawing/2016/5/11/chartex" xmlns:cx6="http://schemas.microsoft.com/office/drawing/2016/5/12/chartex" xmlns:cx7="http://schemas.microsoft.com/office/drawing/2016/5/13/chartex" xmlns:cx8="http://schemas.microsoft.com/office/drawing/2016/5/14/chartex" xmlns:mc="http://schemas.openxmlformats.org/markup-compatibility/2006" xmlns:aink="http://schemas.microsoft.com/office/drawing/2016/ink" xmlns:am3d="http://schemas.microsoft.com/office/drawing/2017/model3d" xmlns:o="urn:schemas-microsoft-com:office:office" xmlns:r="http://schemas.openxmlformats.org/officeDocument/2006/relationships" xmlns:m="http://schemas.openxmlformats.org/officeDocument/2006/math" xmlns:v="urn:schemas-microsoft-com:vml" xmlns:wp14="http://schemas.microsoft.com/office/word/2010/wordprocessingDrawing" xmlns:wp="http://schemas.openxmlformats.org/drawingml/2006/wordprocessingDrawing" xmlns:w10="urn:schemas-microsoft-com:office:word" xmlns:w="http://schemas.openxmlformats.org/wordprocessingml/2006/main" xmlns:w14="http://schemas.microsoft.com/office/word/2010/wordml" xmlns:w15="http://schemas.microsoft.com/office/word/2012/wordml" xmlns:w16cex="http://schemas.microsoft.com/office/word/2018/wordml/cex" xmlns:w16cid="http://schemas.microsoft.com/office/word/2016/wordml/cid" xmlns:w16="http://schemas.microsoft.com/office/word/2018/wordml" xmlns:w16se="http://schemas.microsoft.com/office/word/2015/wordml/symex" xmlns:wpg="http://schemas.microsoft.com/office/word/2010/wordprocessingGroup" xmlns:wpi="http://schemas.microsoft.com/office/word/2010/wordprocessingInk" xmlns:wne="http://schemas.microsoft.com/office/word/2006/wordml" xmlns:wps="http://schemas.microsoft.com/office/word/2010/wordprocessingShape" mc:Ignorable="w14 w15 w16se w16cid w16 w16cex wp14">
+  <w15:person w15:author="Marcelo Moreira">
+    <w15:presenceInfo w15:providerId="None" w15:userId="Marcelo Moreira"/>
+  </w15:person>
+</w15:people>
 </file>
 
 <file path=word/styles.xml><?xml version="1.0" encoding="utf-8"?>
@@ -10267,20 +10445,15 @@
     <w:autoRedefine/>
     <w:uiPriority w:val="39"/>
     <w:unhideWhenUsed/>
-    <w:rsid w:val="00D43A0D"/>
+    <w:rsid w:val="007A6644"/>
     <w:pPr>
-      <w:tabs>
-        <w:tab w:val="left" w:pos="440"/>
-        <w:tab w:val="right" w:leader="dot" w:pos="9061"/>
-      </w:tabs>
       <w:spacing w:before="360" w:after="0"/>
     </w:pPr>
     <w:rPr>
-      <w:rFonts w:ascii="Times New Roman" w:hAnsi="Times New Roman" w:cs="Times New Roman"/>
+      <w:rFonts w:asciiTheme="majorHAnsi" w:hAnsiTheme="majorHAnsi"/>
       <w:b/>
       <w:bCs/>
       <w:caps/>
-      <w:noProof/>
       <w:sz w:val="24"/>
       <w:szCs w:val="24"/>
     </w:rPr>
@@ -10292,19 +10465,14 @@
     <w:autoRedefine/>
     <w:uiPriority w:val="39"/>
     <w:unhideWhenUsed/>
-    <w:rsid w:val="00D43A0D"/>
+    <w:rsid w:val="007A6644"/>
     <w:pPr>
-      <w:tabs>
-        <w:tab w:val="left" w:pos="660"/>
-        <w:tab w:val="right" w:leader="dot" w:pos="9061"/>
-      </w:tabs>
       <w:spacing w:before="240" w:after="0"/>
     </w:pPr>
     <w:rPr>
-      <w:rFonts w:ascii="Times New Roman" w:hAnsi="Times New Roman" w:cs="Times New Roman"/>
+      <w:rFonts w:cstheme="minorHAnsi"/>
       <w:b/>
       <w:bCs/>
-      <w:noProof/>
       <w:sz w:val="20"/>
       <w:szCs w:val="20"/>
     </w:rPr>
@@ -10316,18 +10484,13 @@
     <w:autoRedefine/>
     <w:uiPriority w:val="39"/>
     <w:unhideWhenUsed/>
-    <w:rsid w:val="00D43A0D"/>
+    <w:rsid w:val="007A6644"/>
     <w:pPr>
-      <w:tabs>
-        <w:tab w:val="left" w:pos="1100"/>
-        <w:tab w:val="right" w:leader="dot" w:pos="9061"/>
-      </w:tabs>
       <w:spacing w:after="0"/>
       <w:ind w:left="220"/>
     </w:pPr>
     <w:rPr>
-      <w:rFonts w:ascii="Times New Roman" w:hAnsi="Times New Roman" w:cs="Times New Roman"/>
-      <w:noProof/>
+      <w:rFonts w:cstheme="minorHAnsi"/>
       <w:sz w:val="20"/>
       <w:szCs w:val="20"/>
     </w:rPr>
